--- a/Assingments/INFO_6210_SP19_Assignment_1.docx
+++ b/Assingments/INFO_6210_SP19_Assignment_1.docx
@@ -1,6 +1,6 @@
 
 <file path=word/document.xml><?xml version="1.0" encoding="utf-8"?>
-<w:document xmlns:wpc="http://schemas.microsoft.com/office/word/2010/wordprocessingCanvas" xmlns:cx="http://schemas.microsoft.com/office/drawing/2014/chartex" xmlns:cx1="http://schemas.microsoft.com/office/drawing/2015/9/8/chartex" xmlns:cx2="http://schemas.microsoft.com/office/drawing/2015/10/21/chartex" xmlns:cx3="http://schemas.microsoft.com/office/drawing/2016/5/9/chartex" xmlns:cx4="http://schemas.microsoft.com/office/drawing/2016/5/10/chartex" xmlns:cx5="http://schemas.microsoft.com/office/drawing/2016/5/11/chartex" xmlns:cx6="http://schemas.microsoft.com/office/drawing/2016/5/12/chartex" xmlns:cx7="http://schemas.microsoft.com/office/drawing/2016/5/13/chartex" xmlns:cx8="http://schemas.microsoft.com/office/drawing/2016/5/14/chartex" xmlns:mc="http://schemas.openxmlformats.org/markup-compatibility/2006" xmlns:aink="http://schemas.microsoft.com/office/drawing/2016/ink" xmlns:am3d="http://schemas.microsoft.com/office/drawing/2017/model3d" xmlns:o="urn:schemas-microsoft-com:office:office" xmlns:r="http://schemas.openxmlformats.org/officeDocument/2006/relationships" xmlns:m="http://schemas.openxmlformats.org/officeDocument/2006/math" xmlns:v="urn:schemas-microsoft-com:vml" xmlns:wp14="http://schemas.microsoft.com/office/word/2010/wordprocessingDrawing" xmlns:wp="http://schemas.openxmlformats.org/drawingml/2006/wordprocessingDrawing" xmlns:w10="urn:schemas-microsoft-com:office:word" xmlns:w="http://schemas.openxmlformats.org/wordprocessingml/2006/main" xmlns:w14="http://schemas.microsoft.com/office/word/2010/wordml" xmlns:w15="http://schemas.microsoft.com/office/word/2012/wordml" xmlns:w16cid="http://schemas.microsoft.com/office/word/2016/wordml/cid" xmlns:w16se="http://schemas.microsoft.com/office/word/2015/wordml/symex" xmlns:wpg="http://schemas.microsoft.com/office/word/2010/wordprocessingGroup" xmlns:wpi="http://schemas.microsoft.com/office/word/2010/wordprocessingInk" xmlns:wne="http://schemas.microsoft.com/office/word/2006/wordml" xmlns:wps="http://schemas.microsoft.com/office/word/2010/wordprocessingShape" mc:Ignorable="w14 w15 w16se w16cid wp14">
+<w:document xmlns:wpc="http://schemas.microsoft.com/office/word/2010/wordprocessingCanvas" xmlns:mo="http://schemas.microsoft.com/office/mac/office/2008/main" xmlns:mc="http://schemas.openxmlformats.org/markup-compatibility/2006" xmlns:mv="urn:schemas-microsoft-com:mac:vml" xmlns:o="urn:schemas-microsoft-com:office:office" xmlns:r="http://schemas.openxmlformats.org/officeDocument/2006/relationships" xmlns:m="http://schemas.openxmlformats.org/officeDocument/2006/math" xmlns:v="urn:schemas-microsoft-com:vml" xmlns:wp14="http://schemas.microsoft.com/office/word/2010/wordprocessingDrawing" xmlns:wp="http://schemas.openxmlformats.org/drawingml/2006/wordprocessingDrawing" xmlns:w10="urn:schemas-microsoft-com:office:word" xmlns:w="http://schemas.openxmlformats.org/wordprocessingml/2006/main" xmlns:w14="http://schemas.microsoft.com/office/word/2010/wordml" xmlns:wpg="http://schemas.microsoft.com/office/word/2010/wordprocessingGroup" xmlns:wpi="http://schemas.microsoft.com/office/word/2010/wordprocessingInk" xmlns:wne="http://schemas.microsoft.com/office/word/2006/wordml" xmlns:wps="http://schemas.microsoft.com/office/word/2010/wordprocessingShape" mc:Ignorable="w14 wp14">
   <w:body>
     <w:p>
       <w:pPr>
@@ -258,13 +258,10 @@
     </w:p>
     <w:p>
       <w:r>
-        <w:t xml:space="preserve">You must create a </w:t>
-      </w:r>
-      <w:r>
-        <w:t xml:space="preserve">conceptual </w:t>
-      </w:r>
-      <w:r>
-        <w:t>database schema</w:t>
+        <w:t xml:space="preserve">You must create a conceptual </w:t>
+      </w:r>
+      <w:r>
+        <w:t>database model</w:t>
       </w:r>
       <w:r>
         <w:t xml:space="preserve"> </w:t>
@@ -281,7 +278,12 @@
         <w:t xml:space="preserve">a conceptual </w:t>
       </w:r>
       <w:r>
-        <w:t>database schema. (This involves using web scrapers, web API’s, formatting scripts, parsing files, etc.) (10 points)</w:t>
+        <w:t>database model</w:t>
+      </w:r>
+      <w:bookmarkStart w:id="0" w:name="_GoBack"/>
+      <w:bookmarkEnd w:id="0"/>
+      <w:r>
+        <w:t>. (This involves using web scrapers, web API’s, formatting scripts, parsing files, etc.) (10 points)</w:t>
       </w:r>
     </w:p>
     <w:p>
@@ -652,10 +654,7 @@
         </w:numPr>
       </w:pPr>
       <w:r>
-        <w:t>A report</w:t>
-      </w:r>
-      <w:r>
-        <w:t xml:space="preserve"> </w:t>
+        <w:t xml:space="preserve">A report </w:t>
       </w:r>
       <w:r>
         <w:t>explaining all of the files, the tests and their results and code</w:t>
@@ -711,10 +710,7 @@
         <w:t xml:space="preserve">(10 points) </w:t>
       </w:r>
       <w:r>
-        <w:t xml:space="preserve">Create a </w:t>
-      </w:r>
-      <w:r>
-        <w:t>conceptual</w:t>
+        <w:t>Create a conceptual</w:t>
       </w:r>
       <w:r>
         <w:t xml:space="preserve"> schema</w:t>
@@ -934,15 +930,7 @@
         <w:pStyle w:val="NoSpacing"/>
       </w:pPr>
       <w:r>
-        <w:t xml:space="preserve">Assignment file names MUST start with students last name then first name OR the </w:t>
-      </w:r>
-      <w:proofErr w:type="spellStart"/>
-      <w:r>
-        <w:t>groups</w:t>
-      </w:r>
-      <w:proofErr w:type="spellEnd"/>
-      <w:r>
-        <w:t xml:space="preserve"> name and include the class number and assignment number. </w:t>
+        <w:t xml:space="preserve">Assignment file names MUST start with students last name then first name OR the groups name and include the class number and assignment number. </w:t>
       </w:r>
     </w:p>
     <w:p>
@@ -957,11 +945,9 @@
       <w:r>
         <w:t xml:space="preserve">Assignment MUST estimate the percentage of code written by the student and that which came from external sources. </w:t>
       </w:r>
-      <w:bookmarkStart w:id="0" w:name="_GoBack"/>
-      <w:bookmarkEnd w:id="0"/>
     </w:p>
     <w:sectPr>
-      <w:footerReference w:type="default" r:id="rId7"/>
+      <w:footerReference w:type="default" r:id="rId8"/>
       <w:pgSz w:w="12240" w:h="15840"/>
       <w:pgMar w:top="1440" w:right="1440" w:bottom="1440" w:left="1440" w:header="720" w:footer="720" w:gutter="0"/>
       <w:cols w:space="720"/>
@@ -972,7 +958,7 @@
 </file>
 
 <file path=word/endnotes.xml><?xml version="1.0" encoding="utf-8"?>
-<w:endnotes xmlns:wpc="http://schemas.microsoft.com/office/word/2010/wordprocessingCanvas" xmlns:cx="http://schemas.microsoft.com/office/drawing/2014/chartex" xmlns:cx1="http://schemas.microsoft.com/office/drawing/2015/9/8/chartex" xmlns:cx2="http://schemas.microsoft.com/office/drawing/2015/10/21/chartex" xmlns:cx3="http://schemas.microsoft.com/office/drawing/2016/5/9/chartex" xmlns:cx4="http://schemas.microsoft.com/office/drawing/2016/5/10/chartex" xmlns:cx5="http://schemas.microsoft.com/office/drawing/2016/5/11/chartex" xmlns:cx6="http://schemas.microsoft.com/office/drawing/2016/5/12/chartex" xmlns:cx7="http://schemas.microsoft.com/office/drawing/2016/5/13/chartex" xmlns:cx8="http://schemas.microsoft.com/office/drawing/2016/5/14/chartex" xmlns:mc="http://schemas.openxmlformats.org/markup-compatibility/2006" xmlns:aink="http://schemas.microsoft.com/office/drawing/2016/ink" xmlns:am3d="http://schemas.microsoft.com/office/drawing/2017/model3d" xmlns:o="urn:schemas-microsoft-com:office:office" xmlns:r="http://schemas.openxmlformats.org/officeDocument/2006/relationships" xmlns:m="http://schemas.openxmlformats.org/officeDocument/2006/math" xmlns:v="urn:schemas-microsoft-com:vml" xmlns:wp14="http://schemas.microsoft.com/office/word/2010/wordprocessingDrawing" xmlns:wp="http://schemas.openxmlformats.org/drawingml/2006/wordprocessingDrawing" xmlns:w10="urn:schemas-microsoft-com:office:word" xmlns:w="http://schemas.openxmlformats.org/wordprocessingml/2006/main" xmlns:w14="http://schemas.microsoft.com/office/word/2010/wordml" xmlns:w15="http://schemas.microsoft.com/office/word/2012/wordml" xmlns:w16cid="http://schemas.microsoft.com/office/word/2016/wordml/cid" xmlns:w16se="http://schemas.microsoft.com/office/word/2015/wordml/symex" xmlns:wpg="http://schemas.microsoft.com/office/word/2010/wordprocessingGroup" xmlns:wpi="http://schemas.microsoft.com/office/word/2010/wordprocessingInk" xmlns:wne="http://schemas.microsoft.com/office/word/2006/wordml" xmlns:wps="http://schemas.microsoft.com/office/word/2010/wordprocessingShape" mc:Ignorable="w14 w15 w16se w16cid wp14">
+<w:endnotes xmlns:wpc="http://schemas.microsoft.com/office/word/2010/wordprocessingCanvas" xmlns:mo="http://schemas.microsoft.com/office/mac/office/2008/main" xmlns:mc="http://schemas.openxmlformats.org/markup-compatibility/2006" xmlns:mv="urn:schemas-microsoft-com:mac:vml" xmlns:o="urn:schemas-microsoft-com:office:office" xmlns:r="http://schemas.openxmlformats.org/officeDocument/2006/relationships" xmlns:m="http://schemas.openxmlformats.org/officeDocument/2006/math" xmlns:v="urn:schemas-microsoft-com:vml" xmlns:wp14="http://schemas.microsoft.com/office/word/2010/wordprocessingDrawing" xmlns:wp="http://schemas.openxmlformats.org/drawingml/2006/wordprocessingDrawing" xmlns:w10="urn:schemas-microsoft-com:office:word" xmlns:w="http://schemas.openxmlformats.org/wordprocessingml/2006/main" xmlns:w14="http://schemas.microsoft.com/office/word/2010/wordml" xmlns:wpg="http://schemas.microsoft.com/office/word/2010/wordprocessingGroup" xmlns:wpi="http://schemas.microsoft.com/office/word/2010/wordprocessingInk" xmlns:wne="http://schemas.microsoft.com/office/word/2006/wordml" xmlns:wps="http://schemas.microsoft.com/office/word/2010/wordprocessingShape" mc:Ignorable="w14 wp14">
   <w:endnote w:type="separator" w:id="-1">
     <w:p>
       <w:pPr>
@@ -997,7 +983,7 @@
 </file>
 
 <file path=word/footer1.xml><?xml version="1.0" encoding="utf-8"?>
-<w:ftr xmlns:wpc="http://schemas.microsoft.com/office/word/2010/wordprocessingCanvas" xmlns:cx="http://schemas.microsoft.com/office/drawing/2014/chartex" xmlns:cx1="http://schemas.microsoft.com/office/drawing/2015/9/8/chartex" xmlns:cx2="http://schemas.microsoft.com/office/drawing/2015/10/21/chartex" xmlns:cx3="http://schemas.microsoft.com/office/drawing/2016/5/9/chartex" xmlns:cx4="http://schemas.microsoft.com/office/drawing/2016/5/10/chartex" xmlns:cx5="http://schemas.microsoft.com/office/drawing/2016/5/11/chartex" xmlns:cx6="http://schemas.microsoft.com/office/drawing/2016/5/12/chartex" xmlns:cx7="http://schemas.microsoft.com/office/drawing/2016/5/13/chartex" xmlns:cx8="http://schemas.microsoft.com/office/drawing/2016/5/14/chartex" xmlns:mc="http://schemas.openxmlformats.org/markup-compatibility/2006" xmlns:aink="http://schemas.microsoft.com/office/drawing/2016/ink" xmlns:am3d="http://schemas.microsoft.com/office/drawing/2017/model3d" xmlns:o="urn:schemas-microsoft-com:office:office" xmlns:r="http://schemas.openxmlformats.org/officeDocument/2006/relationships" xmlns:m="http://schemas.openxmlformats.org/officeDocument/2006/math" xmlns:v="urn:schemas-microsoft-com:vml" xmlns:wp14="http://schemas.microsoft.com/office/word/2010/wordprocessingDrawing" xmlns:wp="http://schemas.openxmlformats.org/drawingml/2006/wordprocessingDrawing" xmlns:w10="urn:schemas-microsoft-com:office:word" xmlns:w="http://schemas.openxmlformats.org/wordprocessingml/2006/main" xmlns:w14="http://schemas.microsoft.com/office/word/2010/wordml" xmlns:w15="http://schemas.microsoft.com/office/word/2012/wordml" xmlns:w16cid="http://schemas.microsoft.com/office/word/2016/wordml/cid" xmlns:w16se="http://schemas.microsoft.com/office/word/2015/wordml/symex" xmlns:wpg="http://schemas.microsoft.com/office/word/2010/wordprocessingGroup" xmlns:wpi="http://schemas.microsoft.com/office/word/2010/wordprocessingInk" xmlns:wne="http://schemas.microsoft.com/office/word/2006/wordml" xmlns:wps="http://schemas.microsoft.com/office/word/2010/wordprocessingShape" mc:Ignorable="w14 w15 w16se w16cid wp14">
+<w:ftr xmlns:wpc="http://schemas.microsoft.com/office/word/2010/wordprocessingCanvas" xmlns:mo="http://schemas.microsoft.com/office/mac/office/2008/main" xmlns:mc="http://schemas.openxmlformats.org/markup-compatibility/2006" xmlns:mv="urn:schemas-microsoft-com:mac:vml" xmlns:o="urn:schemas-microsoft-com:office:office" xmlns:r="http://schemas.openxmlformats.org/officeDocument/2006/relationships" xmlns:m="http://schemas.openxmlformats.org/officeDocument/2006/math" xmlns:v="urn:schemas-microsoft-com:vml" xmlns:wp14="http://schemas.microsoft.com/office/word/2010/wordprocessingDrawing" xmlns:wp="http://schemas.openxmlformats.org/drawingml/2006/wordprocessingDrawing" xmlns:w10="urn:schemas-microsoft-com:office:word" xmlns:w="http://schemas.openxmlformats.org/wordprocessingml/2006/main" xmlns:w14="http://schemas.microsoft.com/office/word/2010/wordml" xmlns:wpg="http://schemas.microsoft.com/office/word/2010/wordprocessingGroup" xmlns:wpi="http://schemas.microsoft.com/office/word/2010/wordprocessingInk" xmlns:wne="http://schemas.microsoft.com/office/word/2006/wordml" xmlns:wps="http://schemas.microsoft.com/office/word/2010/wordprocessingShape" mc:Ignorable="w14 wp14">
   <w:sdt>
     <w:sdtPr>
       <w:id w:val="-451554697"/>
@@ -1050,7 +1036,7 @@
 </file>
 
 <file path=word/footnotes.xml><?xml version="1.0" encoding="utf-8"?>
-<w:footnotes xmlns:wpc="http://schemas.microsoft.com/office/word/2010/wordprocessingCanvas" xmlns:cx="http://schemas.microsoft.com/office/drawing/2014/chartex" xmlns:cx1="http://schemas.microsoft.com/office/drawing/2015/9/8/chartex" xmlns:cx2="http://schemas.microsoft.com/office/drawing/2015/10/21/chartex" xmlns:cx3="http://schemas.microsoft.com/office/drawing/2016/5/9/chartex" xmlns:cx4="http://schemas.microsoft.com/office/drawing/2016/5/10/chartex" xmlns:cx5="http://schemas.microsoft.com/office/drawing/2016/5/11/chartex" xmlns:cx6="http://schemas.microsoft.com/office/drawing/2016/5/12/chartex" xmlns:cx7="http://schemas.microsoft.com/office/drawing/2016/5/13/chartex" xmlns:cx8="http://schemas.microsoft.com/office/drawing/2016/5/14/chartex" xmlns:mc="http://schemas.openxmlformats.org/markup-compatibility/2006" xmlns:aink="http://schemas.microsoft.com/office/drawing/2016/ink" xmlns:am3d="http://schemas.microsoft.com/office/drawing/2017/model3d" xmlns:o="urn:schemas-microsoft-com:office:office" xmlns:r="http://schemas.openxmlformats.org/officeDocument/2006/relationships" xmlns:m="http://schemas.openxmlformats.org/officeDocument/2006/math" xmlns:v="urn:schemas-microsoft-com:vml" xmlns:wp14="http://schemas.microsoft.com/office/word/2010/wordprocessingDrawing" xmlns:wp="http://schemas.openxmlformats.org/drawingml/2006/wordprocessingDrawing" xmlns:w10="urn:schemas-microsoft-com:office:word" xmlns:w="http://schemas.openxmlformats.org/wordprocessingml/2006/main" xmlns:w14="http://schemas.microsoft.com/office/word/2010/wordml" xmlns:w15="http://schemas.microsoft.com/office/word/2012/wordml" xmlns:w16cid="http://schemas.microsoft.com/office/word/2016/wordml/cid" xmlns:w16se="http://schemas.microsoft.com/office/word/2015/wordml/symex" xmlns:wpg="http://schemas.microsoft.com/office/word/2010/wordprocessingGroup" xmlns:wpi="http://schemas.microsoft.com/office/word/2010/wordprocessingInk" xmlns:wne="http://schemas.microsoft.com/office/word/2006/wordml" xmlns:wps="http://schemas.microsoft.com/office/word/2010/wordprocessingShape" mc:Ignorable="w14 w15 w16se w16cid wp14">
+<w:footnotes xmlns:wpc="http://schemas.microsoft.com/office/word/2010/wordprocessingCanvas" xmlns:mo="http://schemas.microsoft.com/office/mac/office/2008/main" xmlns:mc="http://schemas.openxmlformats.org/markup-compatibility/2006" xmlns:mv="urn:schemas-microsoft-com:mac:vml" xmlns:o="urn:schemas-microsoft-com:office:office" xmlns:r="http://schemas.openxmlformats.org/officeDocument/2006/relationships" xmlns:m="http://schemas.openxmlformats.org/officeDocument/2006/math" xmlns:v="urn:schemas-microsoft-com:vml" xmlns:wp14="http://schemas.microsoft.com/office/word/2010/wordprocessingDrawing" xmlns:wp="http://schemas.openxmlformats.org/drawingml/2006/wordprocessingDrawing" xmlns:w10="urn:schemas-microsoft-com:office:word" xmlns:w="http://schemas.openxmlformats.org/wordprocessingml/2006/main" xmlns:w14="http://schemas.microsoft.com/office/word/2010/wordml" xmlns:wpg="http://schemas.microsoft.com/office/word/2010/wordprocessingGroup" xmlns:wpi="http://schemas.microsoft.com/office/word/2010/wordprocessingInk" xmlns:wne="http://schemas.microsoft.com/office/word/2006/wordml" xmlns:wps="http://schemas.microsoft.com/office/word/2010/wordprocessingShape" mc:Ignorable="w14 wp14">
   <w:footnote w:type="separator" w:id="-1">
     <w:p>
       <w:pPr>
@@ -1075,8 +1061,8 @@
 </file>
 
 <file path=word/numbering.xml><?xml version="1.0" encoding="utf-8"?>
-<w:numbering xmlns:wpc="http://schemas.microsoft.com/office/word/2010/wordprocessingCanvas" xmlns:cx="http://schemas.microsoft.com/office/drawing/2014/chartex" xmlns:cx1="http://schemas.microsoft.com/office/drawing/2015/9/8/chartex" xmlns:cx2="http://schemas.microsoft.com/office/drawing/2015/10/21/chartex" xmlns:cx3="http://schemas.microsoft.com/office/drawing/2016/5/9/chartex" xmlns:cx4="http://schemas.microsoft.com/office/drawing/2016/5/10/chartex" xmlns:cx5="http://schemas.microsoft.com/office/drawing/2016/5/11/chartex" xmlns:cx6="http://schemas.microsoft.com/office/drawing/2016/5/12/chartex" xmlns:cx7="http://schemas.microsoft.com/office/drawing/2016/5/13/chartex" xmlns:cx8="http://schemas.microsoft.com/office/drawing/2016/5/14/chartex" xmlns:mc="http://schemas.openxmlformats.org/markup-compatibility/2006" xmlns:aink="http://schemas.microsoft.com/office/drawing/2016/ink" xmlns:am3d="http://schemas.microsoft.com/office/drawing/2017/model3d" xmlns:o="urn:schemas-microsoft-com:office:office" xmlns:r="http://schemas.openxmlformats.org/officeDocument/2006/relationships" xmlns:m="http://schemas.openxmlformats.org/officeDocument/2006/math" xmlns:v="urn:schemas-microsoft-com:vml" xmlns:wp14="http://schemas.microsoft.com/office/word/2010/wordprocessingDrawing" xmlns:wp="http://schemas.openxmlformats.org/drawingml/2006/wordprocessingDrawing" xmlns:w10="urn:schemas-microsoft-com:office:word" xmlns:w="http://schemas.openxmlformats.org/wordprocessingml/2006/main" xmlns:w14="http://schemas.microsoft.com/office/word/2010/wordml" xmlns:w15="http://schemas.microsoft.com/office/word/2012/wordml" xmlns:w16cid="http://schemas.microsoft.com/office/word/2016/wordml/cid" xmlns:w16se="http://schemas.microsoft.com/office/word/2015/wordml/symex" xmlns:wpg="http://schemas.microsoft.com/office/word/2010/wordprocessingGroup" xmlns:wpi="http://schemas.microsoft.com/office/word/2010/wordprocessingInk" xmlns:wne="http://schemas.microsoft.com/office/word/2006/wordml" xmlns:wps="http://schemas.microsoft.com/office/word/2010/wordprocessingShape" mc:Ignorable="w14 w15 w16se w16cid wp14">
-  <w:abstractNum w:abstractNumId="0" w15:restartNumberingAfterBreak="0">
+<w:numbering xmlns:wpc="http://schemas.microsoft.com/office/word/2010/wordprocessingCanvas" xmlns:mo="http://schemas.microsoft.com/office/mac/office/2008/main" xmlns:mc="http://schemas.openxmlformats.org/markup-compatibility/2006" xmlns:mv="urn:schemas-microsoft-com:mac:vml" xmlns:o="urn:schemas-microsoft-com:office:office" xmlns:r="http://schemas.openxmlformats.org/officeDocument/2006/relationships" xmlns:m="http://schemas.openxmlformats.org/officeDocument/2006/math" xmlns:v="urn:schemas-microsoft-com:vml" xmlns:wp14="http://schemas.microsoft.com/office/word/2010/wordprocessingDrawing" xmlns:wp="http://schemas.openxmlformats.org/drawingml/2006/wordprocessingDrawing" xmlns:w10="urn:schemas-microsoft-com:office:word" xmlns:w="http://schemas.openxmlformats.org/wordprocessingml/2006/main" xmlns:w14="http://schemas.microsoft.com/office/word/2010/wordml" xmlns:wpg="http://schemas.microsoft.com/office/word/2010/wordprocessingGroup" xmlns:wpi="http://schemas.microsoft.com/office/word/2010/wordprocessingInk" xmlns:wne="http://schemas.microsoft.com/office/word/2006/wordml" xmlns:wps="http://schemas.microsoft.com/office/word/2010/wordprocessingShape" mc:Ignorable="w14 wp14">
+  <w:abstractNum w:abstractNumId="0">
     <w:nsid w:val="01D5796E"/>
     <w:multiLevelType w:val="hybridMultilevel"/>
     <w:tmpl w:val="8F60C6E0"/>
@@ -1188,7 +1174,7 @@
       </w:rPr>
     </w:lvl>
   </w:abstractNum>
-  <w:abstractNum w:abstractNumId="1" w15:restartNumberingAfterBreak="0">
+  <w:abstractNum w:abstractNumId="1">
     <w:nsid w:val="028A2059"/>
     <w:multiLevelType w:val="hybridMultilevel"/>
     <w:tmpl w:val="76783BB8"/>
@@ -1274,7 +1260,7 @@
       </w:pPr>
     </w:lvl>
   </w:abstractNum>
-  <w:abstractNum w:abstractNumId="2" w15:restartNumberingAfterBreak="0">
+  <w:abstractNum w:abstractNumId="2">
     <w:nsid w:val="03DC41E5"/>
     <w:multiLevelType w:val="hybridMultilevel"/>
     <w:tmpl w:val="67B4F070"/>
@@ -1360,7 +1346,7 @@
       </w:pPr>
     </w:lvl>
   </w:abstractNum>
-  <w:abstractNum w:abstractNumId="3" w15:restartNumberingAfterBreak="0">
+  <w:abstractNum w:abstractNumId="3">
     <w:nsid w:val="047A5E32"/>
     <w:multiLevelType w:val="multilevel"/>
     <w:tmpl w:val="CD76CA44"/>
@@ -1509,7 +1495,7 @@
       </w:rPr>
     </w:lvl>
   </w:abstractNum>
-  <w:abstractNum w:abstractNumId="4" w15:restartNumberingAfterBreak="0">
+  <w:abstractNum w:abstractNumId="4">
     <w:nsid w:val="086F4223"/>
     <w:multiLevelType w:val="hybridMultilevel"/>
     <w:tmpl w:val="89D65798"/>
@@ -1622,7 +1608,7 @@
       </w:rPr>
     </w:lvl>
   </w:abstractNum>
-  <w:abstractNum w:abstractNumId="5" w15:restartNumberingAfterBreak="0">
+  <w:abstractNum w:abstractNumId="5">
     <w:nsid w:val="093E31BC"/>
     <w:multiLevelType w:val="hybridMultilevel"/>
     <w:tmpl w:val="92207492"/>
@@ -1708,7 +1694,7 @@
       </w:pPr>
     </w:lvl>
   </w:abstractNum>
-  <w:abstractNum w:abstractNumId="6" w15:restartNumberingAfterBreak="0">
+  <w:abstractNum w:abstractNumId="6">
     <w:nsid w:val="15760022"/>
     <w:multiLevelType w:val="hybridMultilevel"/>
     <w:tmpl w:val="AF223FD4"/>
@@ -1797,7 +1783,7 @@
       </w:pPr>
     </w:lvl>
   </w:abstractNum>
-  <w:abstractNum w:abstractNumId="7" w15:restartNumberingAfterBreak="0">
+  <w:abstractNum w:abstractNumId="7">
     <w:nsid w:val="178B6ACF"/>
     <w:multiLevelType w:val="hybridMultilevel"/>
     <w:tmpl w:val="B44A18C2"/>
@@ -1883,7 +1869,7 @@
       </w:pPr>
     </w:lvl>
   </w:abstractNum>
-  <w:abstractNum w:abstractNumId="8" w15:restartNumberingAfterBreak="0">
+  <w:abstractNum w:abstractNumId="8">
     <w:nsid w:val="19D12ADD"/>
     <w:multiLevelType w:val="hybridMultilevel"/>
     <w:tmpl w:val="913876DC"/>
@@ -1996,7 +1982,7 @@
       </w:rPr>
     </w:lvl>
   </w:abstractNum>
-  <w:abstractNum w:abstractNumId="9" w15:restartNumberingAfterBreak="0">
+  <w:abstractNum w:abstractNumId="9">
     <w:nsid w:val="1C593004"/>
     <w:multiLevelType w:val="hybridMultilevel"/>
     <w:tmpl w:val="8E3061F4"/>
@@ -2082,7 +2068,7 @@
       </w:pPr>
     </w:lvl>
   </w:abstractNum>
-  <w:abstractNum w:abstractNumId="10" w15:restartNumberingAfterBreak="0">
+  <w:abstractNum w:abstractNumId="10">
     <w:nsid w:val="1E531719"/>
     <w:multiLevelType w:val="hybridMultilevel"/>
     <w:tmpl w:val="B18CFAE6"/>
@@ -2168,7 +2154,7 @@
       </w:pPr>
     </w:lvl>
   </w:abstractNum>
-  <w:abstractNum w:abstractNumId="11" w15:restartNumberingAfterBreak="0">
+  <w:abstractNum w:abstractNumId="11">
     <w:nsid w:val="25014D09"/>
     <w:multiLevelType w:val="hybridMultilevel"/>
     <w:tmpl w:val="1062DBBC"/>
@@ -2281,7 +2267,7 @@
       </w:rPr>
     </w:lvl>
   </w:abstractNum>
-  <w:abstractNum w:abstractNumId="12" w15:restartNumberingAfterBreak="0">
+  <w:abstractNum w:abstractNumId="12">
     <w:nsid w:val="26B40B9D"/>
     <w:multiLevelType w:val="hybridMultilevel"/>
     <w:tmpl w:val="7FFC8E50"/>
@@ -2394,7 +2380,7 @@
       </w:rPr>
     </w:lvl>
   </w:abstractNum>
-  <w:abstractNum w:abstractNumId="13" w15:restartNumberingAfterBreak="0">
+  <w:abstractNum w:abstractNumId="13">
     <w:nsid w:val="2BC27145"/>
     <w:multiLevelType w:val="hybridMultilevel"/>
     <w:tmpl w:val="40BCB8BA"/>
@@ -2507,7 +2493,7 @@
       </w:rPr>
     </w:lvl>
   </w:abstractNum>
-  <w:abstractNum w:abstractNumId="14" w15:restartNumberingAfterBreak="0">
+  <w:abstractNum w:abstractNumId="14">
     <w:nsid w:val="2FEF2BF9"/>
     <w:multiLevelType w:val="hybridMultilevel"/>
     <w:tmpl w:val="6BAAC276"/>
@@ -2620,7 +2606,7 @@
       </w:rPr>
     </w:lvl>
   </w:abstractNum>
-  <w:abstractNum w:abstractNumId="15" w15:restartNumberingAfterBreak="0">
+  <w:abstractNum w:abstractNumId="15">
     <w:nsid w:val="34C647BF"/>
     <w:multiLevelType w:val="hybridMultilevel"/>
     <w:tmpl w:val="90267188"/>
@@ -2706,7 +2692,7 @@
       </w:pPr>
     </w:lvl>
   </w:abstractNum>
-  <w:abstractNum w:abstractNumId="16" w15:restartNumberingAfterBreak="0">
+  <w:abstractNum w:abstractNumId="16">
     <w:nsid w:val="35763E10"/>
     <w:multiLevelType w:val="hybridMultilevel"/>
     <w:tmpl w:val="9630272A"/>
@@ -2792,7 +2778,7 @@
       </w:pPr>
     </w:lvl>
   </w:abstractNum>
-  <w:abstractNum w:abstractNumId="17" w15:restartNumberingAfterBreak="0">
+  <w:abstractNum w:abstractNumId="17">
     <w:nsid w:val="384F61AF"/>
     <w:multiLevelType w:val="hybridMultilevel"/>
     <w:tmpl w:val="77F6776C"/>
@@ -2905,7 +2891,7 @@
       </w:rPr>
     </w:lvl>
   </w:abstractNum>
-  <w:abstractNum w:abstractNumId="18" w15:restartNumberingAfterBreak="0">
+  <w:abstractNum w:abstractNumId="18">
     <w:nsid w:val="398728CC"/>
     <w:multiLevelType w:val="hybridMultilevel"/>
     <w:tmpl w:val="A40AA766"/>
@@ -2991,7 +2977,7 @@
       </w:pPr>
     </w:lvl>
   </w:abstractNum>
-  <w:abstractNum w:abstractNumId="19" w15:restartNumberingAfterBreak="0">
+  <w:abstractNum w:abstractNumId="19">
     <w:nsid w:val="399C47BF"/>
     <w:multiLevelType w:val="hybridMultilevel"/>
     <w:tmpl w:val="5DD40F54"/>
@@ -3104,7 +3090,7 @@
       </w:rPr>
     </w:lvl>
   </w:abstractNum>
-  <w:abstractNum w:abstractNumId="20" w15:restartNumberingAfterBreak="0">
+  <w:abstractNum w:abstractNumId="20">
     <w:nsid w:val="43B12DEC"/>
     <w:multiLevelType w:val="hybridMultilevel"/>
     <w:tmpl w:val="D48CB83C"/>
@@ -3217,7 +3203,7 @@
       </w:rPr>
     </w:lvl>
   </w:abstractNum>
-  <w:abstractNum w:abstractNumId="21" w15:restartNumberingAfterBreak="0">
+  <w:abstractNum w:abstractNumId="21">
     <w:nsid w:val="43D05274"/>
     <w:multiLevelType w:val="multilevel"/>
     <w:tmpl w:val="04CA1892"/>
@@ -3366,7 +3352,7 @@
       </w:rPr>
     </w:lvl>
   </w:abstractNum>
-  <w:abstractNum w:abstractNumId="22" w15:restartNumberingAfterBreak="0">
+  <w:abstractNum w:abstractNumId="22">
     <w:nsid w:val="45947E66"/>
     <w:multiLevelType w:val="hybridMultilevel"/>
     <w:tmpl w:val="D5D4E26E"/>
@@ -3479,7 +3465,7 @@
       </w:rPr>
     </w:lvl>
   </w:abstractNum>
-  <w:abstractNum w:abstractNumId="23" w15:restartNumberingAfterBreak="0">
+  <w:abstractNum w:abstractNumId="23">
     <w:nsid w:val="461F6517"/>
     <w:multiLevelType w:val="hybridMultilevel"/>
     <w:tmpl w:val="F97C9A5C"/>
@@ -3592,7 +3578,7 @@
       </w:pPr>
     </w:lvl>
   </w:abstractNum>
-  <w:abstractNum w:abstractNumId="24" w15:restartNumberingAfterBreak="0">
+  <w:abstractNum w:abstractNumId="24">
     <w:nsid w:val="51DF10D6"/>
     <w:multiLevelType w:val="hybridMultilevel"/>
     <w:tmpl w:val="140EB818"/>
@@ -3678,7 +3664,7 @@
       </w:pPr>
     </w:lvl>
   </w:abstractNum>
-  <w:abstractNum w:abstractNumId="25" w15:restartNumberingAfterBreak="0">
+  <w:abstractNum w:abstractNumId="25">
     <w:nsid w:val="596B39B8"/>
     <w:multiLevelType w:val="hybridMultilevel"/>
     <w:tmpl w:val="FDAC78E8"/>
@@ -3791,7 +3777,7 @@
       </w:rPr>
     </w:lvl>
   </w:abstractNum>
-  <w:abstractNum w:abstractNumId="26" w15:restartNumberingAfterBreak="0">
+  <w:abstractNum w:abstractNumId="26">
     <w:nsid w:val="5C6015E6"/>
     <w:multiLevelType w:val="hybridMultilevel"/>
     <w:tmpl w:val="9BC42972"/>
@@ -3877,7 +3863,7 @@
       </w:pPr>
     </w:lvl>
   </w:abstractNum>
-  <w:abstractNum w:abstractNumId="27" w15:restartNumberingAfterBreak="0">
+  <w:abstractNum w:abstractNumId="27">
     <w:nsid w:val="69C14EA5"/>
     <w:multiLevelType w:val="hybridMultilevel"/>
     <w:tmpl w:val="A1C6D5B8"/>
@@ -3963,7 +3949,7 @@
       </w:pPr>
     </w:lvl>
   </w:abstractNum>
-  <w:abstractNum w:abstractNumId="28" w15:restartNumberingAfterBreak="0">
+  <w:abstractNum w:abstractNumId="28">
     <w:nsid w:val="6A366A9A"/>
     <w:multiLevelType w:val="hybridMultilevel"/>
     <w:tmpl w:val="EA708570"/>
@@ -4076,7 +4062,7 @@
       </w:rPr>
     </w:lvl>
   </w:abstractNum>
-  <w:abstractNum w:abstractNumId="29" w15:restartNumberingAfterBreak="0">
+  <w:abstractNum w:abstractNumId="29">
     <w:nsid w:val="6B0736C1"/>
     <w:multiLevelType w:val="multilevel"/>
     <w:tmpl w:val="C1E63858"/>
@@ -4221,7 +4207,7 @@
       </w:rPr>
     </w:lvl>
   </w:abstractNum>
-  <w:abstractNum w:abstractNumId="30" w15:restartNumberingAfterBreak="0">
+  <w:abstractNum w:abstractNumId="30">
     <w:nsid w:val="6B420616"/>
     <w:multiLevelType w:val="hybridMultilevel"/>
     <w:tmpl w:val="9BC42972"/>
@@ -4307,7 +4293,7 @@
       </w:pPr>
     </w:lvl>
   </w:abstractNum>
-  <w:abstractNum w:abstractNumId="31" w15:restartNumberingAfterBreak="0">
+  <w:abstractNum w:abstractNumId="31">
     <w:nsid w:val="6D52242C"/>
     <w:multiLevelType w:val="hybridMultilevel"/>
     <w:tmpl w:val="E6D2A010"/>
@@ -4420,7 +4406,7 @@
       </w:rPr>
     </w:lvl>
   </w:abstractNum>
-  <w:abstractNum w:abstractNumId="32" w15:restartNumberingAfterBreak="0">
+  <w:abstractNum w:abstractNumId="32">
     <w:nsid w:val="6DC436A6"/>
     <w:multiLevelType w:val="hybridMultilevel"/>
     <w:tmpl w:val="598E0254"/>
@@ -4560,7 +4546,7 @@
       </w:rPr>
     </w:lvl>
   </w:abstractNum>
-  <w:abstractNum w:abstractNumId="33" w15:restartNumberingAfterBreak="0">
+  <w:abstractNum w:abstractNumId="33">
     <w:nsid w:val="77584A0D"/>
     <w:multiLevelType w:val="hybridMultilevel"/>
     <w:tmpl w:val="4A480ABC"/>
@@ -4673,7 +4659,7 @@
       </w:rPr>
     </w:lvl>
   </w:abstractNum>
-  <w:abstractNum w:abstractNumId="34" w15:restartNumberingAfterBreak="0">
+  <w:abstractNum w:abstractNumId="34">
     <w:nsid w:val="78F36124"/>
     <w:multiLevelType w:val="hybridMultilevel"/>
     <w:tmpl w:val="D8444F8C"/>
@@ -4759,7 +4745,7 @@
       </w:pPr>
     </w:lvl>
   </w:abstractNum>
-  <w:abstractNum w:abstractNumId="35" w15:restartNumberingAfterBreak="0">
+  <w:abstractNum w:abstractNumId="35">
     <w:nsid w:val="7CA76C37"/>
     <w:multiLevelType w:val="hybridMultilevel"/>
     <w:tmpl w:val="729656A2"/>
@@ -4845,7 +4831,7 @@
       </w:pPr>
     </w:lvl>
   </w:abstractNum>
-  <w:abstractNum w:abstractNumId="36" w15:restartNumberingAfterBreak="0">
+  <w:abstractNum w:abstractNumId="36">
     <w:nsid w:val="7D057149"/>
     <w:multiLevelType w:val="hybridMultilevel"/>
     <w:tmpl w:val="78E45700"/>
@@ -5046,7 +5032,7 @@
 </file>
 
 <file path=word/styles.xml><?xml version="1.0" encoding="utf-8"?>
-<w:styles xmlns:mc="http://schemas.openxmlformats.org/markup-compatibility/2006" xmlns:r="http://schemas.openxmlformats.org/officeDocument/2006/relationships" xmlns:w="http://schemas.openxmlformats.org/wordprocessingml/2006/main" xmlns:w14="http://schemas.microsoft.com/office/word/2010/wordml" xmlns:w15="http://schemas.microsoft.com/office/word/2012/wordml" xmlns:w16cid="http://schemas.microsoft.com/office/word/2016/wordml/cid" xmlns:w16se="http://schemas.microsoft.com/office/word/2015/wordml/symex" mc:Ignorable="w14 w15 w16se w16cid">
+<w:styles xmlns:mc="http://schemas.openxmlformats.org/markup-compatibility/2006" xmlns:r="http://schemas.openxmlformats.org/officeDocument/2006/relationships" xmlns:w="http://schemas.openxmlformats.org/wordprocessingml/2006/main" xmlns:w14="http://schemas.microsoft.com/office/word/2010/wordml" mc:Ignorable="w14">
   <w:docDefaults>
     <w:rPrDefault>
       <w:rPr>
@@ -5062,380 +5048,155 @@
       </w:pPr>
     </w:pPrDefault>
   </w:docDefaults>
-  <w:latentStyles w:defLockedState="0" w:defUIPriority="99" w:defSemiHidden="0" w:defUnhideWhenUsed="0" w:defQFormat="0" w:count="375">
-    <w:lsdException w:name="Normal" w:uiPriority="0" w:qFormat="1"/>
-    <w:lsdException w:name="heading 1" w:uiPriority="9" w:qFormat="1"/>
-    <w:lsdException w:name="heading 2" w:semiHidden="1" w:uiPriority="9" w:unhideWhenUsed="1" w:qFormat="1"/>
-    <w:lsdException w:name="heading 3" w:semiHidden="1" w:uiPriority="9" w:unhideWhenUsed="1" w:qFormat="1"/>
-    <w:lsdException w:name="heading 4" w:semiHidden="1" w:uiPriority="9" w:unhideWhenUsed="1" w:qFormat="1"/>
-    <w:lsdException w:name="heading 5" w:semiHidden="1" w:uiPriority="9" w:unhideWhenUsed="1" w:qFormat="1"/>
-    <w:lsdException w:name="heading 6" w:semiHidden="1" w:uiPriority="9" w:unhideWhenUsed="1" w:qFormat="1"/>
-    <w:lsdException w:name="heading 7" w:semiHidden="1" w:uiPriority="9" w:unhideWhenUsed="1" w:qFormat="1"/>
-    <w:lsdException w:name="heading 8" w:semiHidden="1" w:uiPriority="9" w:unhideWhenUsed="1" w:qFormat="1"/>
-    <w:lsdException w:name="heading 9" w:semiHidden="1" w:uiPriority="9" w:unhideWhenUsed="1" w:qFormat="1"/>
-    <w:lsdException w:name="index 1" w:semiHidden="1" w:unhideWhenUsed="1"/>
-    <w:lsdException w:name="index 2" w:semiHidden="1" w:unhideWhenUsed="1"/>
-    <w:lsdException w:name="index 3" w:semiHidden="1" w:unhideWhenUsed="1"/>
-    <w:lsdException w:name="index 4" w:semiHidden="1" w:unhideWhenUsed="1"/>
-    <w:lsdException w:name="index 5" w:semiHidden="1" w:unhideWhenUsed="1"/>
-    <w:lsdException w:name="index 6" w:semiHidden="1" w:unhideWhenUsed="1"/>
-    <w:lsdException w:name="index 7" w:semiHidden="1" w:unhideWhenUsed="1"/>
-    <w:lsdException w:name="index 8" w:semiHidden="1" w:unhideWhenUsed="1"/>
-    <w:lsdException w:name="index 9" w:semiHidden="1" w:unhideWhenUsed="1"/>
-    <w:lsdException w:name="toc 1" w:semiHidden="1" w:uiPriority="39" w:unhideWhenUsed="1"/>
-    <w:lsdException w:name="toc 2" w:semiHidden="1" w:uiPriority="39" w:unhideWhenUsed="1"/>
-    <w:lsdException w:name="toc 3" w:semiHidden="1" w:uiPriority="39" w:unhideWhenUsed="1"/>
-    <w:lsdException w:name="toc 4" w:semiHidden="1" w:uiPriority="39" w:unhideWhenUsed="1"/>
-    <w:lsdException w:name="toc 5" w:semiHidden="1" w:uiPriority="39" w:unhideWhenUsed="1"/>
-    <w:lsdException w:name="toc 6" w:semiHidden="1" w:uiPriority="39" w:unhideWhenUsed="1"/>
-    <w:lsdException w:name="toc 7" w:semiHidden="1" w:uiPriority="39" w:unhideWhenUsed="1"/>
-    <w:lsdException w:name="toc 8" w:semiHidden="1" w:uiPriority="39" w:unhideWhenUsed="1"/>
-    <w:lsdException w:name="toc 9" w:semiHidden="1" w:uiPriority="39" w:unhideWhenUsed="1"/>
-    <w:lsdException w:name="Normal Indent" w:semiHidden="1" w:unhideWhenUsed="1"/>
-    <w:lsdException w:name="footnote text" w:semiHidden="1" w:unhideWhenUsed="1"/>
-    <w:lsdException w:name="annotation text" w:semiHidden="1" w:unhideWhenUsed="1"/>
-    <w:lsdException w:name="header" w:semiHidden="1" w:uiPriority="0" w:unhideWhenUsed="1"/>
-    <w:lsdException w:name="footer" w:semiHidden="1" w:uiPriority="0" w:unhideWhenUsed="1"/>
-    <w:lsdException w:name="index heading" w:semiHidden="1" w:unhideWhenUsed="1"/>
-    <w:lsdException w:name="caption" w:semiHidden="1" w:uiPriority="35" w:unhideWhenUsed="1" w:qFormat="1"/>
-    <w:lsdException w:name="table of figures" w:semiHidden="1" w:unhideWhenUsed="1"/>
-    <w:lsdException w:name="envelope address" w:semiHidden="1" w:unhideWhenUsed="1"/>
-    <w:lsdException w:name="envelope return" w:semiHidden="1" w:unhideWhenUsed="1"/>
-    <w:lsdException w:name="footnote reference" w:semiHidden="1" w:unhideWhenUsed="1"/>
-    <w:lsdException w:name="annotation reference" w:semiHidden="1" w:unhideWhenUsed="1"/>
-    <w:lsdException w:name="line number" w:semiHidden="1" w:unhideWhenUsed="1"/>
-    <w:lsdException w:name="page number" w:semiHidden="1" w:unhideWhenUsed="1"/>
-    <w:lsdException w:name="endnote reference" w:semiHidden="1" w:unhideWhenUsed="1"/>
-    <w:lsdException w:name="endnote text" w:semiHidden="1" w:unhideWhenUsed="1"/>
-    <w:lsdException w:name="table of authorities" w:semiHidden="1" w:unhideWhenUsed="1"/>
-    <w:lsdException w:name="macro" w:semiHidden="1" w:unhideWhenUsed="1"/>
-    <w:lsdException w:name="toa heading" w:semiHidden="1" w:unhideWhenUsed="1"/>
-    <w:lsdException w:name="List" w:semiHidden="1" w:unhideWhenUsed="1"/>
-    <w:lsdException w:name="List Bullet" w:semiHidden="1" w:unhideWhenUsed="1"/>
-    <w:lsdException w:name="List Number" w:semiHidden="1" w:unhideWhenUsed="1"/>
-    <w:lsdException w:name="List 2" w:semiHidden="1" w:unhideWhenUsed="1"/>
-    <w:lsdException w:name="List 3" w:semiHidden="1" w:unhideWhenUsed="1"/>
-    <w:lsdException w:name="List 4" w:semiHidden="1" w:unhideWhenUsed="1"/>
-    <w:lsdException w:name="List 5" w:semiHidden="1" w:unhideWhenUsed="1"/>
-    <w:lsdException w:name="List Bullet 2" w:semiHidden="1" w:unhideWhenUsed="1"/>
-    <w:lsdException w:name="List Bullet 3" w:semiHidden="1" w:unhideWhenUsed="1"/>
-    <w:lsdException w:name="List Bullet 4" w:semiHidden="1" w:unhideWhenUsed="1"/>
-    <w:lsdException w:name="List Bullet 5" w:semiHidden="1" w:unhideWhenUsed="1"/>
-    <w:lsdException w:name="List Number 2" w:semiHidden="1" w:unhideWhenUsed="1"/>
-    <w:lsdException w:name="List Number 3" w:semiHidden="1" w:unhideWhenUsed="1"/>
-    <w:lsdException w:name="List Number 4" w:semiHidden="1" w:unhideWhenUsed="1"/>
-    <w:lsdException w:name="List Number 5" w:semiHidden="1" w:unhideWhenUsed="1"/>
-    <w:lsdException w:name="Title" w:uiPriority="10" w:qFormat="1"/>
-    <w:lsdException w:name="Closing" w:semiHidden="1" w:unhideWhenUsed="1"/>
-    <w:lsdException w:name="Signature" w:semiHidden="1" w:unhideWhenUsed="1"/>
-    <w:lsdException w:name="Default Paragraph Font" w:semiHidden="1" w:uiPriority="1" w:unhideWhenUsed="1"/>
-    <w:lsdException w:name="Body Text" w:semiHidden="1" w:unhideWhenUsed="1"/>
-    <w:lsdException w:name="Body Text Indent" w:semiHidden="1" w:unhideWhenUsed="1"/>
-    <w:lsdException w:name="List Continue" w:semiHidden="1" w:unhideWhenUsed="1"/>
-    <w:lsdException w:name="List Continue 2" w:semiHidden="1" w:unhideWhenUsed="1"/>
-    <w:lsdException w:name="List Continue 3" w:semiHidden="1" w:unhideWhenUsed="1"/>
-    <w:lsdException w:name="List Continue 4" w:semiHidden="1" w:unhideWhenUsed="1"/>
-    <w:lsdException w:name="List Continue 5" w:semiHidden="1" w:unhideWhenUsed="1"/>
-    <w:lsdException w:name="Message Header" w:semiHidden="1" w:unhideWhenUsed="1"/>
-    <w:lsdException w:name="Subtitle" w:uiPriority="11" w:qFormat="1"/>
-    <w:lsdException w:name="Salutation" w:semiHidden="1" w:unhideWhenUsed="1"/>
-    <w:lsdException w:name="Date" w:semiHidden="1" w:unhideWhenUsed="1"/>
-    <w:lsdException w:name="Body Text First Indent" w:semiHidden="1" w:unhideWhenUsed="1"/>
-    <w:lsdException w:name="Body Text First Indent 2" w:semiHidden="1" w:unhideWhenUsed="1"/>
-    <w:lsdException w:name="Note Heading" w:semiHidden="1" w:unhideWhenUsed="1"/>
-    <w:lsdException w:name="Body Text 2" w:semiHidden="1" w:unhideWhenUsed="1"/>
-    <w:lsdException w:name="Body Text 3" w:semiHidden="1" w:unhideWhenUsed="1"/>
-    <w:lsdException w:name="Body Text Indent 2" w:semiHidden="1" w:unhideWhenUsed="1"/>
-    <w:lsdException w:name="Body Text Indent 3" w:semiHidden="1" w:unhideWhenUsed="1"/>
-    <w:lsdException w:name="Block Text" w:semiHidden="1" w:unhideWhenUsed="1"/>
-    <w:lsdException w:name="Hyperlink" w:semiHidden="1" w:unhideWhenUsed="1"/>
-    <w:lsdException w:name="FollowedHyperlink" w:semiHidden="1" w:unhideWhenUsed="1"/>
-    <w:lsdException w:name="Strong" w:uiPriority="22" w:qFormat="1"/>
-    <w:lsdException w:name="Emphasis" w:uiPriority="20" w:qFormat="1"/>
-    <w:lsdException w:name="Document Map" w:semiHidden="1" w:unhideWhenUsed="1"/>
-    <w:lsdException w:name="Plain Text" w:semiHidden="1" w:unhideWhenUsed="1"/>
-    <w:lsdException w:name="E-mail Signature" w:semiHidden="1" w:unhideWhenUsed="1"/>
-    <w:lsdException w:name="HTML Top of Form" w:semiHidden="1" w:unhideWhenUsed="1"/>
-    <w:lsdException w:name="HTML Bottom of Form" w:semiHidden="1" w:unhideWhenUsed="1"/>
-    <w:lsdException w:name="Normal (Web)" w:semiHidden="1" w:unhideWhenUsed="1"/>
-    <w:lsdException w:name="HTML Acronym" w:semiHidden="1" w:unhideWhenUsed="1"/>
-    <w:lsdException w:name="HTML Address" w:semiHidden="1" w:unhideWhenUsed="1"/>
-    <w:lsdException w:name="HTML Cite" w:semiHidden="1" w:unhideWhenUsed="1"/>
-    <w:lsdException w:name="HTML Code" w:semiHidden="1" w:unhideWhenUsed="1"/>
-    <w:lsdException w:name="HTML Definition" w:semiHidden="1" w:unhideWhenUsed="1"/>
-    <w:lsdException w:name="HTML Keyboard" w:semiHidden="1" w:unhideWhenUsed="1"/>
-    <w:lsdException w:name="HTML Preformatted" w:semiHidden="1" w:unhideWhenUsed="1"/>
-    <w:lsdException w:name="HTML Sample" w:semiHidden="1" w:unhideWhenUsed="1"/>
-    <w:lsdException w:name="HTML Typewriter" w:semiHidden="1" w:unhideWhenUsed="1"/>
-    <w:lsdException w:name="HTML Variable" w:semiHidden="1" w:unhideWhenUsed="1"/>
-    <w:lsdException w:name="Normal Table" w:semiHidden="1" w:unhideWhenUsed="1"/>
-    <w:lsdException w:name="annotation subject" w:semiHidden="1" w:unhideWhenUsed="1"/>
-    <w:lsdException w:name="No List" w:semiHidden="1" w:unhideWhenUsed="1"/>
-    <w:lsdException w:name="Outline List 1" w:semiHidden="1" w:unhideWhenUsed="1"/>
-    <w:lsdException w:name="Outline List 2" w:semiHidden="1" w:unhideWhenUsed="1"/>
-    <w:lsdException w:name="Outline List 3" w:semiHidden="1" w:unhideWhenUsed="1"/>
-    <w:lsdException w:name="Table Simple 1" w:semiHidden="1" w:unhideWhenUsed="1"/>
-    <w:lsdException w:name="Table Simple 2" w:semiHidden="1" w:unhideWhenUsed="1"/>
-    <w:lsdException w:name="Table Simple 3" w:semiHidden="1" w:unhideWhenUsed="1"/>
-    <w:lsdException w:name="Table Classic 1" w:semiHidden="1" w:unhideWhenUsed="1"/>
-    <w:lsdException w:name="Table Classic 2" w:semiHidden="1" w:unhideWhenUsed="1"/>
-    <w:lsdException w:name="Table Classic 3" w:semiHidden="1" w:unhideWhenUsed="1"/>
-    <w:lsdException w:name="Table Classic 4" w:semiHidden="1" w:unhideWhenUsed="1"/>
-    <w:lsdException w:name="Table Colorful 1" w:semiHidden="1" w:unhideWhenUsed="1"/>
-    <w:lsdException w:name="Table Colorful 2" w:semiHidden="1" w:unhideWhenUsed="1"/>
-    <w:lsdException w:name="Table Colorful 3" w:semiHidden="1" w:unhideWhenUsed="1"/>
-    <w:lsdException w:name="Table Columns 1" w:semiHidden="1" w:unhideWhenUsed="1"/>
-    <w:lsdException w:name="Table Columns 2" w:semiHidden="1" w:unhideWhenUsed="1"/>
-    <w:lsdException w:name="Table Columns 3" w:semiHidden="1" w:unhideWhenUsed="1"/>
-    <w:lsdException w:name="Table Columns 4" w:semiHidden="1" w:unhideWhenUsed="1"/>
-    <w:lsdException w:name="Table Columns 5" w:semiHidden="1" w:unhideWhenUsed="1"/>
-    <w:lsdException w:name="Table Grid 1" w:semiHidden="1" w:unhideWhenUsed="1"/>
-    <w:lsdException w:name="Table Grid 2" w:semiHidden="1" w:unhideWhenUsed="1"/>
-    <w:lsdException w:name="Table Grid 3" w:semiHidden="1" w:unhideWhenUsed="1"/>
-    <w:lsdException w:name="Table Grid 4" w:semiHidden="1" w:unhideWhenUsed="1"/>
-    <w:lsdException w:name="Table Grid 5" w:semiHidden="1" w:unhideWhenUsed="1"/>
-    <w:lsdException w:name="Table Grid 6" w:semiHidden="1" w:unhideWhenUsed="1"/>
-    <w:lsdException w:name="Table Grid 7" w:semiHidden="1" w:unhideWhenUsed="1"/>
-    <w:lsdException w:name="Table Grid 8" w:semiHidden="1" w:unhideWhenUsed="1"/>
-    <w:lsdException w:name="Table List 1" w:semiHidden="1" w:unhideWhenUsed="1"/>
-    <w:lsdException w:name="Table List 2" w:semiHidden="1" w:unhideWhenUsed="1"/>
-    <w:lsdException w:name="Table List 3" w:semiHidden="1" w:unhideWhenUsed="1"/>
-    <w:lsdException w:name="Table List 4" w:semiHidden="1" w:unhideWhenUsed="1"/>
-    <w:lsdException w:name="Table List 5" w:semiHidden="1" w:unhideWhenUsed="1"/>
-    <w:lsdException w:name="Table List 6" w:semiHidden="1" w:unhideWhenUsed="1"/>
-    <w:lsdException w:name="Table List 7" w:semiHidden="1" w:unhideWhenUsed="1"/>
-    <w:lsdException w:name="Table List 8" w:semiHidden="1" w:unhideWhenUsed="1"/>
-    <w:lsdException w:name="Table 3D effects 1" w:semiHidden="1" w:unhideWhenUsed="1"/>
-    <w:lsdException w:name="Table 3D effects 2" w:semiHidden="1" w:unhideWhenUsed="1"/>
-    <w:lsdException w:name="Table 3D effects 3" w:semiHidden="1" w:unhideWhenUsed="1"/>
-    <w:lsdException w:name="Table Contemporary" w:semiHidden="1" w:unhideWhenUsed="1"/>
-    <w:lsdException w:name="Table Elegant" w:semiHidden="1" w:unhideWhenUsed="1"/>
-    <w:lsdException w:name="Table Professional" w:semiHidden="1" w:unhideWhenUsed="1"/>
-    <w:lsdException w:name="Table Subtle 1" w:semiHidden="1" w:unhideWhenUsed="1"/>
-    <w:lsdException w:name="Table Subtle 2" w:semiHidden="1" w:unhideWhenUsed="1"/>
-    <w:lsdException w:name="Table Web 1" w:semiHidden="1" w:unhideWhenUsed="1"/>
-    <w:lsdException w:name="Table Web 2" w:semiHidden="1" w:unhideWhenUsed="1"/>
-    <w:lsdException w:name="Table Web 3" w:semiHidden="1" w:unhideWhenUsed="1"/>
-    <w:lsdException w:name="Balloon Text" w:semiHidden="1" w:unhideWhenUsed="1"/>
-    <w:lsdException w:name="Table Grid" w:uiPriority="59"/>
-    <w:lsdException w:name="Table Theme" w:semiHidden="1" w:unhideWhenUsed="1"/>
-    <w:lsdException w:name="Placeholder Text" w:semiHidden="1"/>
-    <w:lsdException w:name="No Spacing" w:uiPriority="1" w:qFormat="1"/>
-    <w:lsdException w:name="Light Shading" w:uiPriority="60"/>
-    <w:lsdException w:name="Light List" w:uiPriority="61"/>
-    <w:lsdException w:name="Light Grid" w:uiPriority="62"/>
-    <w:lsdException w:name="Medium Shading 1" w:uiPriority="63"/>
-    <w:lsdException w:name="Medium Shading 2" w:uiPriority="64"/>
-    <w:lsdException w:name="Medium List 1" w:uiPriority="65"/>
-    <w:lsdException w:name="Medium List 2" w:uiPriority="66"/>
-    <w:lsdException w:name="Medium Grid 1" w:uiPriority="67"/>
-    <w:lsdException w:name="Medium Grid 2" w:uiPriority="68"/>
-    <w:lsdException w:name="Medium Grid 3" w:uiPriority="69"/>
-    <w:lsdException w:name="Dark List" w:uiPriority="70"/>
-    <w:lsdException w:name="Colorful Shading" w:uiPriority="71"/>
-    <w:lsdException w:name="Colorful List" w:uiPriority="72"/>
-    <w:lsdException w:name="Colorful Grid" w:uiPriority="73"/>
-    <w:lsdException w:name="Light Shading Accent 1" w:uiPriority="60"/>
-    <w:lsdException w:name="Light List Accent 1" w:uiPriority="61"/>
-    <w:lsdException w:name="Light Grid Accent 1" w:uiPriority="62"/>
-    <w:lsdException w:name="Medium Shading 1 Accent 1" w:uiPriority="63"/>
-    <w:lsdException w:name="Medium Shading 2 Accent 1" w:uiPriority="64"/>
-    <w:lsdException w:name="Medium List 1 Accent 1" w:uiPriority="65"/>
-    <w:lsdException w:name="Revision" w:semiHidden="1"/>
-    <w:lsdException w:name="List Paragraph" w:uiPriority="34" w:qFormat="1"/>
-    <w:lsdException w:name="Quote" w:uiPriority="29" w:qFormat="1"/>
-    <w:lsdException w:name="Intense Quote" w:uiPriority="30" w:qFormat="1"/>
-    <w:lsdException w:name="Medium List 2 Accent 1" w:uiPriority="66"/>
-    <w:lsdException w:name="Medium Grid 1 Accent 1" w:uiPriority="67"/>
-    <w:lsdException w:name="Medium Grid 2 Accent 1" w:uiPriority="68"/>
-    <w:lsdException w:name="Medium Grid 3 Accent 1" w:uiPriority="69"/>
-    <w:lsdException w:name="Dark List Accent 1" w:uiPriority="70"/>
-    <w:lsdException w:name="Colorful Shading Accent 1" w:uiPriority="71"/>
-    <w:lsdException w:name="Colorful List Accent 1" w:uiPriority="72"/>
-    <w:lsdException w:name="Colorful Grid Accent 1" w:uiPriority="73"/>
-    <w:lsdException w:name="Light Shading Accent 2" w:uiPriority="60"/>
-    <w:lsdException w:name="Light List Accent 2" w:uiPriority="61"/>
-    <w:lsdException w:name="Light Grid Accent 2" w:uiPriority="62"/>
-    <w:lsdException w:name="Medium Shading 1 Accent 2" w:uiPriority="63"/>
-    <w:lsdException w:name="Medium Shading 2 Accent 2" w:uiPriority="64"/>
-    <w:lsdException w:name="Medium List 1 Accent 2" w:uiPriority="65"/>
-    <w:lsdException w:name="Medium List 2 Accent 2" w:uiPriority="66"/>
-    <w:lsdException w:name="Medium Grid 1 Accent 2" w:uiPriority="67"/>
-    <w:lsdException w:name="Medium Grid 2 Accent 2" w:uiPriority="68"/>
-    <w:lsdException w:name="Medium Grid 3 Accent 2" w:uiPriority="69"/>
-    <w:lsdException w:name="Dark List Accent 2" w:uiPriority="70"/>
-    <w:lsdException w:name="Colorful Shading Accent 2" w:uiPriority="71"/>
-    <w:lsdException w:name="Colorful List Accent 2" w:uiPriority="72"/>
-    <w:lsdException w:name="Colorful Grid Accent 2" w:uiPriority="73"/>
-    <w:lsdException w:name="Light Shading Accent 3" w:uiPriority="60"/>
-    <w:lsdException w:name="Light List Accent 3" w:uiPriority="61"/>
-    <w:lsdException w:name="Light Grid Accent 3" w:uiPriority="62"/>
-    <w:lsdException w:name="Medium Shading 1 Accent 3" w:uiPriority="63"/>
-    <w:lsdException w:name="Medium Shading 2 Accent 3" w:uiPriority="64"/>
-    <w:lsdException w:name="Medium List 1 Accent 3" w:uiPriority="65"/>
-    <w:lsdException w:name="Medium List 2 Accent 3" w:uiPriority="66"/>
-    <w:lsdException w:name="Medium Grid 1 Accent 3" w:uiPriority="67"/>
-    <w:lsdException w:name="Medium Grid 2 Accent 3" w:uiPriority="68"/>
-    <w:lsdException w:name="Medium Grid 3 Accent 3" w:uiPriority="69"/>
-    <w:lsdException w:name="Dark List Accent 3" w:uiPriority="70"/>
-    <w:lsdException w:name="Colorful Shading Accent 3" w:uiPriority="71"/>
-    <w:lsdException w:name="Colorful List Accent 3" w:uiPriority="72"/>
-    <w:lsdException w:name="Colorful Grid Accent 3" w:uiPriority="73"/>
-    <w:lsdException w:name="Light Shading Accent 4" w:uiPriority="60"/>
-    <w:lsdException w:name="Light List Accent 4" w:uiPriority="61"/>
-    <w:lsdException w:name="Light Grid Accent 4" w:uiPriority="62"/>
-    <w:lsdException w:name="Medium Shading 1 Accent 4" w:uiPriority="63"/>
-    <w:lsdException w:name="Medium Shading 2 Accent 4" w:uiPriority="64"/>
-    <w:lsdException w:name="Medium List 1 Accent 4" w:uiPriority="65"/>
-    <w:lsdException w:name="Medium List 2 Accent 4" w:uiPriority="66"/>
-    <w:lsdException w:name="Medium Grid 1 Accent 4" w:uiPriority="67"/>
-    <w:lsdException w:name="Medium Grid 2 Accent 4" w:uiPriority="68"/>
-    <w:lsdException w:name="Medium Grid 3 Accent 4" w:uiPriority="69"/>
-    <w:lsdException w:name="Dark List Accent 4" w:uiPriority="70"/>
-    <w:lsdException w:name="Colorful Shading Accent 4" w:uiPriority="71"/>
-    <w:lsdException w:name="Colorful List Accent 4" w:uiPriority="72"/>
-    <w:lsdException w:name="Colorful Grid Accent 4" w:uiPriority="73"/>
-    <w:lsdException w:name="Light Shading Accent 5" w:uiPriority="60"/>
-    <w:lsdException w:name="Light List Accent 5" w:uiPriority="61"/>
-    <w:lsdException w:name="Light Grid Accent 5" w:uiPriority="62"/>
-    <w:lsdException w:name="Medium Shading 1 Accent 5" w:uiPriority="63"/>
-    <w:lsdException w:name="Medium Shading 2 Accent 5" w:uiPriority="64"/>
-    <w:lsdException w:name="Medium List 1 Accent 5" w:uiPriority="65"/>
-    <w:lsdException w:name="Medium List 2 Accent 5" w:uiPriority="66"/>
-    <w:lsdException w:name="Medium Grid 1 Accent 5" w:uiPriority="67"/>
-    <w:lsdException w:name="Medium Grid 2 Accent 5" w:uiPriority="68"/>
-    <w:lsdException w:name="Medium Grid 3 Accent 5" w:uiPriority="69"/>
-    <w:lsdException w:name="Dark List Accent 5" w:uiPriority="70"/>
-    <w:lsdException w:name="Colorful Shading Accent 5" w:uiPriority="71"/>
-    <w:lsdException w:name="Colorful List Accent 5" w:uiPriority="72"/>
-    <w:lsdException w:name="Colorful Grid Accent 5" w:uiPriority="73"/>
-    <w:lsdException w:name="Light Shading Accent 6" w:uiPriority="60"/>
-    <w:lsdException w:name="Light List Accent 6" w:uiPriority="61"/>
-    <w:lsdException w:name="Light Grid Accent 6" w:uiPriority="62"/>
-    <w:lsdException w:name="Medium Shading 1 Accent 6" w:uiPriority="63"/>
-    <w:lsdException w:name="Medium Shading 2 Accent 6" w:uiPriority="64"/>
-    <w:lsdException w:name="Medium List 1 Accent 6" w:uiPriority="65"/>
-    <w:lsdException w:name="Medium List 2 Accent 6" w:uiPriority="66"/>
-    <w:lsdException w:name="Medium Grid 1 Accent 6" w:uiPriority="67"/>
-    <w:lsdException w:name="Medium Grid 2 Accent 6" w:uiPriority="68"/>
-    <w:lsdException w:name="Medium Grid 3 Accent 6" w:uiPriority="69"/>
-    <w:lsdException w:name="Dark List Accent 6" w:uiPriority="70"/>
-    <w:lsdException w:name="Colorful Shading Accent 6" w:uiPriority="71"/>
-    <w:lsdException w:name="Colorful List Accent 6" w:uiPriority="72"/>
-    <w:lsdException w:name="Colorful Grid Accent 6" w:uiPriority="73"/>
-    <w:lsdException w:name="Subtle Emphasis" w:uiPriority="19" w:qFormat="1"/>
-    <w:lsdException w:name="Intense Emphasis" w:uiPriority="21" w:qFormat="1"/>
-    <w:lsdException w:name="Subtle Reference" w:uiPriority="31" w:qFormat="1"/>
-    <w:lsdException w:name="Intense Reference" w:uiPriority="32" w:qFormat="1"/>
-    <w:lsdException w:name="Book Title" w:uiPriority="33" w:qFormat="1"/>
-    <w:lsdException w:name="Bibliography" w:semiHidden="1" w:uiPriority="37" w:unhideWhenUsed="1"/>
-    <w:lsdException w:name="TOC Heading" w:semiHidden="1" w:uiPriority="39" w:unhideWhenUsed="1" w:qFormat="1"/>
-    <w:lsdException w:name="Plain Table 1" w:uiPriority="41"/>
-    <w:lsdException w:name="Plain Table 2" w:uiPriority="42"/>
-    <w:lsdException w:name="Plain Table 3" w:uiPriority="43"/>
-    <w:lsdException w:name="Plain Table 4" w:uiPriority="44"/>
-    <w:lsdException w:name="Plain Table 5" w:uiPriority="45"/>
-    <w:lsdException w:name="Grid Table Light" w:uiPriority="40"/>
-    <w:lsdException w:name="Grid Table 1 Light" w:uiPriority="46"/>
-    <w:lsdException w:name="Grid Table 2" w:uiPriority="47"/>
-    <w:lsdException w:name="Grid Table 3" w:uiPriority="48"/>
-    <w:lsdException w:name="Grid Table 4" w:uiPriority="49"/>
-    <w:lsdException w:name="Grid Table 5 Dark" w:uiPriority="50"/>
-    <w:lsdException w:name="Grid Table 6 Colorful" w:uiPriority="51"/>
-    <w:lsdException w:name="Grid Table 7 Colorful" w:uiPriority="52"/>
-    <w:lsdException w:name="Grid Table 1 Light Accent 1" w:uiPriority="46"/>
-    <w:lsdException w:name="Grid Table 2 Accent 1" w:uiPriority="47"/>
-    <w:lsdException w:name="Grid Table 3 Accent 1" w:uiPriority="48"/>
-    <w:lsdException w:name="Grid Table 4 Accent 1" w:uiPriority="49"/>
-    <w:lsdException w:name="Grid Table 5 Dark Accent 1" w:uiPriority="50"/>
-    <w:lsdException w:name="Grid Table 6 Colorful Accent 1" w:uiPriority="51"/>
-    <w:lsdException w:name="Grid Table 7 Colorful Accent 1" w:uiPriority="52"/>
-    <w:lsdException w:name="Grid Table 1 Light Accent 2" w:uiPriority="46"/>
-    <w:lsdException w:name="Grid Table 2 Accent 2" w:uiPriority="47"/>
-    <w:lsdException w:name="Grid Table 3 Accent 2" w:uiPriority="48"/>
-    <w:lsdException w:name="Grid Table 4 Accent 2" w:uiPriority="49"/>
-    <w:lsdException w:name="Grid Table 5 Dark Accent 2" w:uiPriority="50"/>
-    <w:lsdException w:name="Grid Table 6 Colorful Accent 2" w:uiPriority="51"/>
-    <w:lsdException w:name="Grid Table 7 Colorful Accent 2" w:uiPriority="52"/>
-    <w:lsdException w:name="Grid Table 1 Light Accent 3" w:uiPriority="46"/>
-    <w:lsdException w:name="Grid Table 2 Accent 3" w:uiPriority="47"/>
-    <w:lsdException w:name="Grid Table 3 Accent 3" w:uiPriority="48"/>
-    <w:lsdException w:name="Grid Table 4 Accent 3" w:uiPriority="49"/>
-    <w:lsdException w:name="Grid Table 5 Dark Accent 3" w:uiPriority="50"/>
-    <w:lsdException w:name="Grid Table 6 Colorful Accent 3" w:uiPriority="51"/>
-    <w:lsdException w:name="Grid Table 7 Colorful Accent 3" w:uiPriority="52"/>
-    <w:lsdException w:name="Grid Table 1 Light Accent 4" w:uiPriority="46"/>
-    <w:lsdException w:name="Grid Table 2 Accent 4" w:uiPriority="47"/>
-    <w:lsdException w:name="Grid Table 3 Accent 4" w:uiPriority="48"/>
-    <w:lsdException w:name="Grid Table 4 Accent 4" w:uiPriority="49"/>
-    <w:lsdException w:name="Grid Table 5 Dark Accent 4" w:uiPriority="50"/>
-    <w:lsdException w:name="Grid Table 6 Colorful Accent 4" w:uiPriority="51"/>
-    <w:lsdException w:name="Grid Table 7 Colorful Accent 4" w:uiPriority="52"/>
-    <w:lsdException w:name="Grid Table 1 Light Accent 5" w:uiPriority="46"/>
-    <w:lsdException w:name="Grid Table 2 Accent 5" w:uiPriority="47"/>
-    <w:lsdException w:name="Grid Table 3 Accent 5" w:uiPriority="48"/>
-    <w:lsdException w:name="Grid Table 4 Accent 5" w:uiPriority="49"/>
-    <w:lsdException w:name="Grid Table 5 Dark Accent 5" w:uiPriority="50"/>
-    <w:lsdException w:name="Grid Table 6 Colorful Accent 5" w:uiPriority="51"/>
-    <w:lsdException w:name="Grid Table 7 Colorful Accent 5" w:uiPriority="52"/>
-    <w:lsdException w:name="Grid Table 1 Light Accent 6" w:uiPriority="46"/>
-    <w:lsdException w:name="Grid Table 2 Accent 6" w:uiPriority="47"/>
-    <w:lsdException w:name="Grid Table 3 Accent 6" w:uiPriority="48"/>
-    <w:lsdException w:name="Grid Table 4 Accent 6" w:uiPriority="49"/>
-    <w:lsdException w:name="Grid Table 5 Dark Accent 6" w:uiPriority="50"/>
-    <w:lsdException w:name="Grid Table 6 Colorful Accent 6" w:uiPriority="51"/>
-    <w:lsdException w:name="Grid Table 7 Colorful Accent 6" w:uiPriority="52"/>
-    <w:lsdException w:name="List Table 1 Light" w:uiPriority="46"/>
-    <w:lsdException w:name="List Table 2" w:uiPriority="47"/>
-    <w:lsdException w:name="List Table 3" w:uiPriority="48"/>
-    <w:lsdException w:name="List Table 4" w:uiPriority="49"/>
-    <w:lsdException w:name="List Table 5 Dark" w:uiPriority="50"/>
-    <w:lsdException w:name="List Table 6 Colorful" w:uiPriority="51"/>
-    <w:lsdException w:name="List Table 7 Colorful" w:uiPriority="52"/>
-    <w:lsdException w:name="List Table 1 Light Accent 1" w:uiPriority="46"/>
-    <w:lsdException w:name="List Table 2 Accent 1" w:uiPriority="47"/>
-    <w:lsdException w:name="List Table 3 Accent 1" w:uiPriority="48"/>
-    <w:lsdException w:name="List Table 4 Accent 1" w:uiPriority="49"/>
-    <w:lsdException w:name="List Table 5 Dark Accent 1" w:uiPriority="50"/>
-    <w:lsdException w:name="List Table 6 Colorful Accent 1" w:uiPriority="51"/>
-    <w:lsdException w:name="List Table 7 Colorful Accent 1" w:uiPriority="52"/>
-    <w:lsdException w:name="List Table 1 Light Accent 2" w:uiPriority="46"/>
-    <w:lsdException w:name="List Table 2 Accent 2" w:uiPriority="47"/>
-    <w:lsdException w:name="List Table 3 Accent 2" w:uiPriority="48"/>
-    <w:lsdException w:name="List Table 4 Accent 2" w:uiPriority="49"/>
-    <w:lsdException w:name="List Table 5 Dark Accent 2" w:uiPriority="50"/>
-    <w:lsdException w:name="List Table 6 Colorful Accent 2" w:uiPriority="51"/>
-    <w:lsdException w:name="List Table 7 Colorful Accent 2" w:uiPriority="52"/>
-    <w:lsdException w:name="List Table 1 Light Accent 3" w:uiPriority="46"/>
-    <w:lsdException w:name="List Table 2 Accent 3" w:uiPriority="47"/>
-    <w:lsdException w:name="List Table 3 Accent 3" w:uiPriority="48"/>
-    <w:lsdException w:name="List Table 4 Accent 3" w:uiPriority="49"/>
-    <w:lsdException w:name="List Table 5 Dark Accent 3" w:uiPriority="50"/>
-    <w:lsdException w:name="List Table 6 Colorful Accent 3" w:uiPriority="51"/>
-    <w:lsdException w:name="List Table 7 Colorful Accent 3" w:uiPriority="52"/>
-    <w:lsdException w:name="List Table 1 Light Accent 4" w:uiPriority="46"/>
-    <w:lsdException w:name="List Table 2 Accent 4" w:uiPriority="47"/>
-    <w:lsdException w:name="List Table 3 Accent 4" w:uiPriority="48"/>
-    <w:lsdException w:name="List Table 4 Accent 4" w:uiPriority="49"/>
-    <w:lsdException w:name="List Table 5 Dark Accent 4" w:uiPriority="50"/>
-    <w:lsdException w:name="List Table 6 Colorful Accent 4" w:uiPriority="51"/>
-    <w:lsdException w:name="List Table 7 Colorful Accent 4" w:uiPriority="52"/>
-    <w:lsdException w:name="List Table 1 Light Accent 5" w:uiPriority="46"/>
-    <w:lsdException w:name="List Table 2 Accent 5" w:uiPriority="47"/>
-    <w:lsdException w:name="List Table 3 Accent 5" w:uiPriority="48"/>
-    <w:lsdException w:name="List Table 4 Accent 5" w:uiPriority="49"/>
-    <w:lsdException w:name="List Table 5 Dark Accent 5" w:uiPriority="50"/>
-    <w:lsdException w:name="List Table 6 Colorful Accent 5" w:uiPriority="51"/>
-    <w:lsdException w:name="List Table 7 Colorful Accent 5" w:uiPriority="52"/>
-    <w:lsdException w:name="List Table 1 Light Accent 6" w:uiPriority="46"/>
-    <w:lsdException w:name="List Table 2 Accent 6" w:uiPriority="47"/>
-    <w:lsdException w:name="List Table 3 Accent 6" w:uiPriority="48"/>
-    <w:lsdException w:name="List Table 4 Accent 6" w:uiPriority="49"/>
-    <w:lsdException w:name="List Table 5 Dark Accent 6" w:uiPriority="50"/>
-    <w:lsdException w:name="List Table 6 Colorful Accent 6" w:uiPriority="51"/>
-    <w:lsdException w:name="List Table 7 Colorful Accent 6" w:uiPriority="52"/>
-    <w:lsdException w:name="Mention" w:semiHidden="1" w:unhideWhenUsed="1"/>
-    <w:lsdException w:name="Smart Hyperlink" w:semiHidden="1" w:unhideWhenUsed="1"/>
+  <w:latentStyles w:defLockedState="0" w:defUIPriority="99" w:defSemiHidden="1" w:defUnhideWhenUsed="1" w:defQFormat="0" w:count="276">
+    <w:lsdException w:name="Normal" w:semiHidden="0" w:uiPriority="0" w:unhideWhenUsed="0" w:qFormat="1"/>
+    <w:lsdException w:name="heading 1" w:semiHidden="0" w:uiPriority="9" w:unhideWhenUsed="0" w:qFormat="1"/>
+    <w:lsdException w:name="heading 2" w:uiPriority="9" w:qFormat="1"/>
+    <w:lsdException w:name="heading 3" w:uiPriority="9" w:qFormat="1"/>
+    <w:lsdException w:name="heading 4" w:uiPriority="9" w:qFormat="1"/>
+    <w:lsdException w:name="heading 5" w:uiPriority="9" w:qFormat="1"/>
+    <w:lsdException w:name="heading 6" w:uiPriority="9" w:qFormat="1"/>
+    <w:lsdException w:name="heading 7" w:uiPriority="9" w:qFormat="1"/>
+    <w:lsdException w:name="heading 8" w:uiPriority="9" w:qFormat="1"/>
+    <w:lsdException w:name="heading 9" w:uiPriority="9" w:qFormat="1"/>
+    <w:lsdException w:name="toc 1" w:uiPriority="39"/>
+    <w:lsdException w:name="toc 2" w:uiPriority="39"/>
+    <w:lsdException w:name="toc 3" w:uiPriority="39"/>
+    <w:lsdException w:name="toc 4" w:uiPriority="39"/>
+    <w:lsdException w:name="toc 5" w:uiPriority="39"/>
+    <w:lsdException w:name="toc 6" w:uiPriority="39"/>
+    <w:lsdException w:name="toc 7" w:uiPriority="39"/>
+    <w:lsdException w:name="toc 8" w:uiPriority="39"/>
+    <w:lsdException w:name="toc 9" w:uiPriority="39"/>
+    <w:lsdException w:name="header" w:uiPriority="0"/>
+    <w:lsdException w:name="footer" w:uiPriority="0"/>
+    <w:lsdException w:name="caption" w:uiPriority="35" w:qFormat="1"/>
+    <w:lsdException w:name="Title" w:semiHidden="0" w:uiPriority="10" w:unhideWhenUsed="0" w:qFormat="1"/>
+    <w:lsdException w:name="Default Paragraph Font" w:uiPriority="1"/>
+    <w:lsdException w:name="Subtitle" w:semiHidden="0" w:uiPriority="11" w:unhideWhenUsed="0" w:qFormat="1"/>
+    <w:lsdException w:name="Strong" w:semiHidden="0" w:uiPriority="22" w:unhideWhenUsed="0" w:qFormat="1"/>
+    <w:lsdException w:name="Emphasis" w:semiHidden="0" w:uiPriority="20" w:unhideWhenUsed="0" w:qFormat="1"/>
+    <w:lsdException w:name="Table Grid" w:semiHidden="0" w:uiPriority="59" w:unhideWhenUsed="0"/>
+    <w:lsdException w:name="Note Level 1" w:semiHidden="0" w:unhideWhenUsed="0"/>
+    <w:lsdException w:name="Note Level 2" w:semiHidden="0" w:unhideWhenUsed="0"/>
+    <w:lsdException w:name="Note Level 3" w:semiHidden="0" w:unhideWhenUsed="0"/>
+    <w:lsdException w:name="Note Level 4" w:semiHidden="0" w:unhideWhenUsed="0"/>
+    <w:lsdException w:name="Note Level 5" w:semiHidden="0" w:unhideWhenUsed="0"/>
+    <w:lsdException w:name="Note Level 6" w:semiHidden="0" w:unhideWhenUsed="0"/>
+    <w:lsdException w:name="Note Level 7" w:semiHidden="0" w:unhideWhenUsed="0"/>
+    <w:lsdException w:name="Note Level 8" w:semiHidden="0" w:unhideWhenUsed="0"/>
+    <w:lsdException w:name="Note Level 9" w:semiHidden="0" w:unhideWhenUsed="0"/>
+    <w:lsdException w:name="Placeholder Text" w:unhideWhenUsed="0"/>
+    <w:lsdException w:name="No Spacing" w:semiHidden="0" w:uiPriority="1" w:unhideWhenUsed="0" w:qFormat="1"/>
+    <w:lsdException w:name="Light Shading" w:semiHidden="0" w:uiPriority="60" w:unhideWhenUsed="0"/>
+    <w:lsdException w:name="Light List" w:semiHidden="0" w:uiPriority="61" w:unhideWhenUsed="0"/>
+    <w:lsdException w:name="Light Grid" w:semiHidden="0" w:uiPriority="62" w:unhideWhenUsed="0"/>
+    <w:lsdException w:name="Medium Shading 1" w:semiHidden="0" w:uiPriority="63" w:unhideWhenUsed="0"/>
+    <w:lsdException w:name="Medium Shading 2" w:semiHidden="0" w:uiPriority="64" w:unhideWhenUsed="0"/>
+    <w:lsdException w:name="Medium List 1" w:semiHidden="0" w:uiPriority="65" w:unhideWhenUsed="0"/>
+    <w:lsdException w:name="Medium List 2" w:semiHidden="0" w:uiPriority="66" w:unhideWhenUsed="0"/>
+    <w:lsdException w:name="Medium Grid 1" w:semiHidden="0" w:uiPriority="67" w:unhideWhenUsed="0"/>
+    <w:lsdException w:name="Medium Grid 2" w:semiHidden="0" w:uiPriority="68" w:unhideWhenUsed="0"/>
+    <w:lsdException w:name="Medium Grid 3" w:semiHidden="0" w:uiPriority="69" w:unhideWhenUsed="0"/>
+    <w:lsdException w:name="Dark List" w:semiHidden="0" w:uiPriority="70" w:unhideWhenUsed="0"/>
+    <w:lsdException w:name="Colorful Shading" w:semiHidden="0" w:uiPriority="71" w:unhideWhenUsed="0"/>
+    <w:lsdException w:name="Colorful List" w:semiHidden="0" w:uiPriority="72" w:unhideWhenUsed="0"/>
+    <w:lsdException w:name="Colorful Grid" w:semiHidden="0" w:uiPriority="73" w:unhideWhenUsed="0"/>
+    <w:lsdException w:name="Light Shading Accent 1" w:semiHidden="0" w:uiPriority="60" w:unhideWhenUsed="0"/>
+    <w:lsdException w:name="Light List Accent 1" w:semiHidden="0" w:uiPriority="61" w:unhideWhenUsed="0"/>
+    <w:lsdException w:name="Light Grid Accent 1" w:semiHidden="0" w:uiPriority="62" w:unhideWhenUsed="0"/>
+    <w:lsdException w:name="Medium Shading 1 Accent 1" w:semiHidden="0" w:uiPriority="63" w:unhideWhenUsed="0"/>
+    <w:lsdException w:name="Medium Shading 2 Accent 1" w:semiHidden="0" w:uiPriority="64" w:unhideWhenUsed="0"/>
+    <w:lsdException w:name="Medium List 1 Accent 1" w:semiHidden="0" w:uiPriority="65" w:unhideWhenUsed="0"/>
+    <w:lsdException w:name="Revision" w:unhideWhenUsed="0"/>
+    <w:lsdException w:name="List Paragraph" w:semiHidden="0" w:uiPriority="34" w:unhideWhenUsed="0" w:qFormat="1"/>
+    <w:lsdException w:name="Quote" w:semiHidden="0" w:uiPriority="29" w:unhideWhenUsed="0" w:qFormat="1"/>
+    <w:lsdException w:name="Intense Quote" w:semiHidden="0" w:uiPriority="30" w:unhideWhenUsed="0" w:qFormat="1"/>
+    <w:lsdException w:name="Medium List 2 Accent 1" w:semiHidden="0" w:uiPriority="66" w:unhideWhenUsed="0"/>
+    <w:lsdException w:name="Medium Grid 1 Accent 1" w:semiHidden="0" w:uiPriority="67" w:unhideWhenUsed="0"/>
+    <w:lsdException w:name="Medium Grid 2 Accent 1" w:semiHidden="0" w:uiPriority="68" w:unhideWhenUsed="0"/>
+    <w:lsdException w:name="Medium Grid 3 Accent 1" w:semiHidden="0" w:uiPriority="69" w:unhideWhenUsed="0"/>
+    <w:lsdException w:name="Dark List Accent 1" w:semiHidden="0" w:uiPriority="70" w:unhideWhenUsed="0"/>
+    <w:lsdException w:name="Colorful Shading Accent 1" w:semiHidden="0" w:uiPriority="71" w:unhideWhenUsed="0"/>
+    <w:lsdException w:name="Colorful List Accent 1" w:semiHidden="0" w:uiPriority="72" w:unhideWhenUsed="0"/>
+    <w:lsdException w:name="Colorful Grid Accent 1" w:semiHidden="0" w:uiPriority="73" w:unhideWhenUsed="0"/>
+    <w:lsdException w:name="Light Shading Accent 2" w:semiHidden="0" w:uiPriority="60" w:unhideWhenUsed="0"/>
+    <w:lsdException w:name="Light List Accent 2" w:semiHidden="0" w:uiPriority="61" w:unhideWhenUsed="0"/>
+    <w:lsdException w:name="Light Grid Accent 2" w:semiHidden="0" w:uiPriority="62" w:unhideWhenUsed="0"/>
+    <w:lsdException w:name="Medium Shading 1 Accent 2" w:semiHidden="0" w:uiPriority="63" w:unhideWhenUsed="0"/>
+    <w:lsdException w:name="Medium Shading 2 Accent 2" w:semiHidden="0" w:uiPriority="64" w:unhideWhenUsed="0"/>
+    <w:lsdException w:name="Medium List 1 Accent 2" w:semiHidden="0" w:uiPriority="65" w:unhideWhenUsed="0"/>
+    <w:lsdException w:name="Medium List 2 Accent 2" w:semiHidden="0" w:uiPriority="66" w:unhideWhenUsed="0"/>
+    <w:lsdException w:name="Medium Grid 1 Accent 2" w:semiHidden="0" w:uiPriority="67" w:unhideWhenUsed="0"/>
+    <w:lsdException w:name="Medium Grid 2 Accent 2" w:semiHidden="0" w:uiPriority="68" w:unhideWhenUsed="0"/>
+    <w:lsdException w:name="Medium Grid 3 Accent 2" w:semiHidden="0" w:uiPriority="69" w:unhideWhenUsed="0"/>
+    <w:lsdException w:name="Dark List Accent 2" w:semiHidden="0" w:uiPriority="70" w:unhideWhenUsed="0"/>
+    <w:lsdException w:name="Colorful Shading Accent 2" w:semiHidden="0" w:uiPriority="71" w:unhideWhenUsed="0"/>
+    <w:lsdException w:name="Colorful List Accent 2" w:semiHidden="0" w:uiPriority="72" w:unhideWhenUsed="0"/>
+    <w:lsdException w:name="Colorful Grid Accent 2" w:semiHidden="0" w:uiPriority="73" w:unhideWhenUsed="0"/>
+    <w:lsdException w:name="Light Shading Accent 3" w:semiHidden="0" w:uiPriority="60" w:unhideWhenUsed="0"/>
+    <w:lsdException w:name="Light List Accent 3" w:semiHidden="0" w:uiPriority="61" w:unhideWhenUsed="0"/>
+    <w:lsdException w:name="Light Grid Accent 3" w:semiHidden="0" w:uiPriority="62" w:unhideWhenUsed="0"/>
+    <w:lsdException w:name="Medium Shading 1 Accent 3" w:semiHidden="0" w:uiPriority="63" w:unhideWhenUsed="0"/>
+    <w:lsdException w:name="Medium Shading 2 Accent 3" w:semiHidden="0" w:uiPriority="64" w:unhideWhenUsed="0"/>
+    <w:lsdException w:name="Medium List 1 Accent 3" w:semiHidden="0" w:uiPriority="65" w:unhideWhenUsed="0"/>
+    <w:lsdException w:name="Medium List 2 Accent 3" w:semiHidden="0" w:uiPriority="66" w:unhideWhenUsed="0"/>
+    <w:lsdException w:name="Medium Grid 1 Accent 3" w:semiHidden="0" w:uiPriority="67" w:unhideWhenUsed="0"/>
+    <w:lsdException w:name="Medium Grid 2 Accent 3" w:semiHidden="0" w:uiPriority="68" w:unhideWhenUsed="0"/>
+    <w:lsdException w:name="Medium Grid 3 Accent 3" w:semiHidden="0" w:uiPriority="69" w:unhideWhenUsed="0"/>
+    <w:lsdException w:name="Dark List Accent 3" w:semiHidden="0" w:uiPriority="70" w:unhideWhenUsed="0"/>
+    <w:lsdException w:name="Colorful Shading Accent 3" w:semiHidden="0" w:uiPriority="71" w:unhideWhenUsed="0"/>
+    <w:lsdException w:name="Colorful List Accent 3" w:semiHidden="0" w:uiPriority="72" w:unhideWhenUsed="0"/>
+    <w:lsdException w:name="Colorful Grid Accent 3" w:semiHidden="0" w:uiPriority="73" w:unhideWhenUsed="0"/>
+    <w:lsdException w:name="Light Shading Accent 4" w:semiHidden="0" w:uiPriority="60" w:unhideWhenUsed="0"/>
+    <w:lsdException w:name="Light List Accent 4" w:semiHidden="0" w:uiPriority="61" w:unhideWhenUsed="0"/>
+    <w:lsdException w:name="Light Grid Accent 4" w:semiHidden="0" w:uiPriority="62" w:unhideWhenUsed="0"/>
+    <w:lsdException w:name="Medium Shading 1 Accent 4" w:semiHidden="0" w:uiPriority="63" w:unhideWhenUsed="0"/>
+    <w:lsdException w:name="Medium Shading 2 Accent 4" w:semiHidden="0" w:uiPriority="64" w:unhideWhenUsed="0"/>
+    <w:lsdException w:name="Medium List 1 Accent 4" w:semiHidden="0" w:uiPriority="65" w:unhideWhenUsed="0"/>
+    <w:lsdException w:name="Medium List 2 Accent 4" w:semiHidden="0" w:uiPriority="66" w:unhideWhenUsed="0"/>
+    <w:lsdException w:name="Medium Grid 1 Accent 4" w:semiHidden="0" w:uiPriority="67" w:unhideWhenUsed="0"/>
+    <w:lsdException w:name="Medium Grid 2 Accent 4" w:semiHidden="0" w:uiPriority="68" w:unhideWhenUsed="0"/>
+    <w:lsdException w:name="Medium Grid 3 Accent 4" w:semiHidden="0" w:uiPriority="69" w:unhideWhenUsed="0"/>
+    <w:lsdException w:name="Dark List Accent 4" w:semiHidden="0" w:uiPriority="70" w:unhideWhenUsed="0"/>
+    <w:lsdException w:name="Colorful Shading Accent 4" w:semiHidden="0" w:uiPriority="71" w:unhideWhenUsed="0"/>
+    <w:lsdException w:name="Colorful List Accent 4" w:semiHidden="0" w:uiPriority="72" w:unhideWhenUsed="0"/>
+    <w:lsdException w:name="Colorful Grid Accent 4" w:semiHidden="0" w:uiPriority="73" w:unhideWhenUsed="0"/>
+    <w:lsdException w:name="Light Shading Accent 5" w:semiHidden="0" w:uiPriority="60" w:unhideWhenUsed="0"/>
+    <w:lsdException w:name="Light List Accent 5" w:semiHidden="0" w:uiPriority="61" w:unhideWhenUsed="0"/>
+    <w:lsdException w:name="Light Grid Accent 5" w:semiHidden="0" w:uiPriority="62" w:unhideWhenUsed="0"/>
+    <w:lsdException w:name="Medium Shading 1 Accent 5" w:semiHidden="0" w:uiPriority="63" w:unhideWhenUsed="0"/>
+    <w:lsdException w:name="Medium Shading 2 Accent 5" w:semiHidden="0" w:uiPriority="64" w:unhideWhenUsed="0"/>
+    <w:lsdException w:name="Medium List 1 Accent 5" w:semiHidden="0" w:uiPriority="65" w:unhideWhenUsed="0"/>
+    <w:lsdException w:name="Medium List 2 Accent 5" w:semiHidden="0" w:uiPriority="66" w:unhideWhenUsed="0"/>
+    <w:lsdException w:name="Medium Grid 1 Accent 5" w:semiHidden="0" w:uiPriority="67" w:unhideWhenUsed="0"/>
+    <w:lsdException w:name="Medium Grid 2 Accent 5" w:semiHidden="0" w:uiPriority="68" w:unhideWhenUsed="0"/>
+    <w:lsdException w:name="Medium Grid 3 Accent 5" w:semiHidden="0" w:uiPriority="69" w:unhideWhenUsed="0"/>
+    <w:lsdException w:name="Dark List Accent 5" w:semiHidden="0" w:uiPriority="70" w:unhideWhenUsed="0"/>
+    <w:lsdException w:name="Colorful Shading Accent 5" w:semiHidden="0" w:uiPriority="71" w:unhideWhenUsed="0"/>
+    <w:lsdException w:name="Colorful List Accent 5" w:semiHidden="0" w:uiPriority="72" w:unhideWhenUsed="0"/>
+    <w:lsdException w:name="Colorful Grid Accent 5" w:semiHidden="0" w:uiPriority="73" w:unhideWhenUsed="0"/>
+    <w:lsdException w:name="Light Shading Accent 6" w:semiHidden="0" w:uiPriority="60" w:unhideWhenUsed="0"/>
+    <w:lsdException w:name="Light List Accent 6" w:semiHidden="0" w:uiPriority="61" w:unhideWhenUsed="0"/>
+    <w:lsdException w:name="Light Grid Accent 6" w:semiHidden="0" w:uiPriority="62" w:unhideWhenUsed="0"/>
+    <w:lsdException w:name="Medium Shading 1 Accent 6" w:semiHidden="0" w:uiPriority="63" w:unhideWhenUsed="0"/>
+    <w:lsdException w:name="Medium Shading 2 Accent 6" w:semiHidden="0" w:uiPriority="64" w:unhideWhenUsed="0"/>
+    <w:lsdException w:name="Medium List 1 Accent 6" w:semiHidden="0" w:uiPriority="65" w:unhideWhenUsed="0"/>
+    <w:lsdException w:name="Medium List 2 Accent 6" w:semiHidden="0" w:uiPriority="66" w:unhideWhenUsed="0"/>
+    <w:lsdException w:name="Medium Grid 1 Accent 6" w:semiHidden="0" w:uiPriority="67" w:unhideWhenUsed="0"/>
+    <w:lsdException w:name="Medium Grid 2 Accent 6" w:semiHidden="0" w:uiPriority="68" w:unhideWhenUsed="0"/>
+    <w:lsdException w:name="Medium Grid 3 Accent 6" w:semiHidden="0" w:uiPriority="69" w:unhideWhenUsed="0"/>
+    <w:lsdException w:name="Dark List Accent 6" w:semiHidden="0" w:uiPriority="70" w:unhideWhenUsed="0"/>
+    <w:lsdException w:name="Colorful Shading Accent 6" w:semiHidden="0" w:uiPriority="71" w:unhideWhenUsed="0"/>
+    <w:lsdException w:name="Colorful List Accent 6" w:semiHidden="0" w:uiPriority="72" w:unhideWhenUsed="0"/>
+    <w:lsdException w:name="Colorful Grid Accent 6" w:semiHidden="0" w:uiPriority="73" w:unhideWhenUsed="0"/>
+    <w:lsdException w:name="Subtle Emphasis" w:semiHidden="0" w:uiPriority="19" w:unhideWhenUsed="0" w:qFormat="1"/>
+    <w:lsdException w:name="Intense Emphasis" w:semiHidden="0" w:uiPriority="21" w:unhideWhenUsed="0" w:qFormat="1"/>
+    <w:lsdException w:name="Subtle Reference" w:semiHidden="0" w:uiPriority="31" w:unhideWhenUsed="0" w:qFormat="1"/>
+    <w:lsdException w:name="Intense Reference" w:semiHidden="0" w:uiPriority="32" w:unhideWhenUsed="0" w:qFormat="1"/>
+    <w:lsdException w:name="Book Title" w:semiHidden="0" w:uiPriority="33" w:unhideWhenUsed="0" w:qFormat="1"/>
+    <w:lsdException w:name="Bibliography" w:uiPriority="37"/>
+    <w:lsdException w:name="TOC Heading" w:uiPriority="39" w:qFormat="1"/>
   </w:latentStyles>
   <w:style w:type="paragraph" w:default="1" w:styleId="Normal">
     <w:name w:val="Normal"/>
@@ -5497,6 +5258,7 @@
       <w:spacing w:after="0" w:line="240" w:lineRule="auto"/>
     </w:pPr>
     <w:tblPr>
+      <w:tblInd w:w="0" w:type="dxa"/>
       <w:tblBorders>
         <w:top w:val="single" w:sz="4" w:space="0" w:color="auto"/>
         <w:left w:val="single" w:sz="4" w:space="0" w:color="auto"/>
@@ -5505,6 +5267,378 @@
         <w:insideH w:val="single" w:sz="4" w:space="0" w:color="auto"/>
         <w:insideV w:val="single" w:sz="4" w:space="0" w:color="auto"/>
       </w:tblBorders>
+      <w:tblCellMar>
+        <w:top w:w="0" w:type="dxa"/>
+        <w:left w:w="108" w:type="dxa"/>
+        <w:bottom w:w="0" w:type="dxa"/>
+        <w:right w:w="108" w:type="dxa"/>
+      </w:tblCellMar>
+    </w:tblPr>
+  </w:style>
+  <w:style w:type="paragraph" w:styleId="NormalWeb">
+    <w:name w:val="Normal (Web)"/>
+    <w:basedOn w:val="Normal"/>
+    <w:uiPriority w:val="99"/>
+    <w:unhideWhenUsed/>
+    <w:rsid w:val="00974AB1"/>
+    <w:pPr>
+      <w:spacing w:before="100" w:beforeAutospacing="1" w:after="100" w:afterAutospacing="1" w:line="240" w:lineRule="auto"/>
+    </w:pPr>
+    <w:rPr>
+      <w:rFonts w:ascii="Times New Roman" w:eastAsiaTheme="minorEastAsia" w:hAnsi="Times New Roman" w:cs="Times New Roman"/>
+      <w:sz w:val="24"/>
+      <w:szCs w:val="24"/>
+    </w:rPr>
+  </w:style>
+  <w:style w:type="paragraph" w:styleId="Header">
+    <w:name w:val="header"/>
+    <w:basedOn w:val="Normal"/>
+    <w:link w:val="HeaderChar"/>
+    <w:unhideWhenUsed/>
+    <w:rsid w:val="00661765"/>
+    <w:pPr>
+      <w:tabs>
+        <w:tab w:val="center" w:pos="4680"/>
+        <w:tab w:val="right" w:pos="9360"/>
+      </w:tabs>
+      <w:spacing w:after="0" w:line="240" w:lineRule="auto"/>
+    </w:pPr>
+  </w:style>
+  <w:style w:type="character" w:customStyle="1" w:styleId="HeaderChar">
+    <w:name w:val="Header Char"/>
+    <w:basedOn w:val="DefaultParagraphFont"/>
+    <w:link w:val="Header"/>
+    <w:uiPriority w:val="99"/>
+    <w:rsid w:val="00661765"/>
+  </w:style>
+  <w:style w:type="paragraph" w:styleId="Footer">
+    <w:name w:val="footer"/>
+    <w:basedOn w:val="Normal"/>
+    <w:link w:val="FooterChar"/>
+    <w:unhideWhenUsed/>
+    <w:rsid w:val="00661765"/>
+    <w:pPr>
+      <w:tabs>
+        <w:tab w:val="center" w:pos="4680"/>
+        <w:tab w:val="right" w:pos="9360"/>
+      </w:tabs>
+      <w:spacing w:after="0" w:line="240" w:lineRule="auto"/>
+    </w:pPr>
+  </w:style>
+  <w:style w:type="character" w:customStyle="1" w:styleId="FooterChar">
+    <w:name w:val="Footer Char"/>
+    <w:basedOn w:val="DefaultParagraphFont"/>
+    <w:link w:val="Footer"/>
+    <w:uiPriority w:val="99"/>
+    <w:rsid w:val="00661765"/>
+  </w:style>
+  <w:style w:type="paragraph" w:styleId="ListParagraph">
+    <w:name w:val="List Paragraph"/>
+    <w:basedOn w:val="Normal"/>
+    <w:uiPriority w:val="34"/>
+    <w:qFormat/>
+    <w:rsid w:val="006508BC"/>
+    <w:pPr>
+      <w:ind w:left="720"/>
+      <w:contextualSpacing/>
+    </w:pPr>
+  </w:style>
+  <w:style w:type="character" w:customStyle="1" w:styleId="apple-converted-space">
+    <w:name w:val="apple-converted-space"/>
+    <w:basedOn w:val="DefaultParagraphFont"/>
+    <w:rsid w:val="00565B07"/>
+  </w:style>
+  <w:style w:type="paragraph" w:styleId="HTMLPreformatted">
+    <w:name w:val="HTML Preformatted"/>
+    <w:basedOn w:val="Normal"/>
+    <w:link w:val="HTMLPreformattedChar"/>
+    <w:uiPriority w:val="99"/>
+    <w:unhideWhenUsed/>
+    <w:rsid w:val="008F1F61"/>
+    <w:pPr>
+      <w:tabs>
+        <w:tab w:val="left" w:pos="916"/>
+        <w:tab w:val="left" w:pos="1832"/>
+        <w:tab w:val="left" w:pos="2748"/>
+        <w:tab w:val="left" w:pos="3664"/>
+        <w:tab w:val="left" w:pos="4580"/>
+        <w:tab w:val="left" w:pos="5496"/>
+        <w:tab w:val="left" w:pos="6412"/>
+        <w:tab w:val="left" w:pos="7328"/>
+        <w:tab w:val="left" w:pos="8244"/>
+        <w:tab w:val="left" w:pos="9160"/>
+        <w:tab w:val="left" w:pos="10076"/>
+        <w:tab w:val="left" w:pos="10992"/>
+        <w:tab w:val="left" w:pos="11908"/>
+        <w:tab w:val="left" w:pos="12824"/>
+        <w:tab w:val="left" w:pos="13740"/>
+        <w:tab w:val="left" w:pos="14656"/>
+      </w:tabs>
+      <w:spacing w:after="0" w:line="240" w:lineRule="auto"/>
+    </w:pPr>
+    <w:rPr>
+      <w:rFonts w:ascii="Courier New" w:eastAsia="Times New Roman" w:hAnsi="Courier New" w:cs="Courier New"/>
+      <w:sz w:val="20"/>
+      <w:szCs w:val="20"/>
+    </w:rPr>
+  </w:style>
+  <w:style w:type="character" w:customStyle="1" w:styleId="HTMLPreformattedChar">
+    <w:name w:val="HTML Preformatted Char"/>
+    <w:basedOn w:val="DefaultParagraphFont"/>
+    <w:link w:val="HTMLPreformatted"/>
+    <w:uiPriority w:val="99"/>
+    <w:rsid w:val="008F1F61"/>
+    <w:rPr>
+      <w:rFonts w:ascii="Courier New" w:eastAsia="Times New Roman" w:hAnsi="Courier New" w:cs="Courier New"/>
+      <w:sz w:val="20"/>
+      <w:szCs w:val="20"/>
+    </w:rPr>
+  </w:style>
+</w:styles>
+</file>
+
+<file path=word/stylesWithEffects.xml><?xml version="1.0" encoding="utf-8"?>
+<w:styles xmlns:wpc="http://schemas.microsoft.com/office/word/2010/wordprocessingCanvas" xmlns:mo="http://schemas.microsoft.com/office/mac/office/2008/main" xmlns:mc="http://schemas.openxmlformats.org/markup-compatibility/2006" xmlns:mv="urn:schemas-microsoft-com:mac:vml" xmlns:o="urn:schemas-microsoft-com:office:office" xmlns:r="http://schemas.openxmlformats.org/officeDocument/2006/relationships" xmlns:m="http://schemas.openxmlformats.org/officeDocument/2006/math" xmlns:v="urn:schemas-microsoft-com:vml" xmlns:wp14="http://schemas.microsoft.com/office/word/2010/wordprocessingDrawing" xmlns:wp="http://schemas.openxmlformats.org/drawingml/2006/wordprocessingDrawing" xmlns:w10="urn:schemas-microsoft-com:office:word" xmlns:w="http://schemas.openxmlformats.org/wordprocessingml/2006/main" xmlns:w14="http://schemas.microsoft.com/office/word/2010/wordml" xmlns:wpg="http://schemas.microsoft.com/office/word/2010/wordprocessingGroup" xmlns:wpi="http://schemas.microsoft.com/office/word/2010/wordprocessingInk" xmlns:wne="http://schemas.microsoft.com/office/word/2006/wordml" xmlns:wps="http://schemas.microsoft.com/office/word/2010/wordprocessingShape" mc:Ignorable="w14 wp14">
+  <w:docDefaults>
+    <w:rPrDefault>
+      <w:rPr>
+        <w:rFonts w:asciiTheme="minorHAnsi" w:eastAsiaTheme="minorHAnsi" w:hAnsiTheme="minorHAnsi" w:cstheme="minorBidi"/>
+        <w:sz w:val="22"/>
+        <w:szCs w:val="22"/>
+        <w:lang w:val="en-US" w:eastAsia="en-US" w:bidi="ar-SA"/>
+      </w:rPr>
+    </w:rPrDefault>
+    <w:pPrDefault>
+      <w:pPr>
+        <w:spacing w:after="200" w:line="276" w:lineRule="auto"/>
+      </w:pPr>
+    </w:pPrDefault>
+  </w:docDefaults>
+  <w:latentStyles w:defLockedState="0" w:defUIPriority="99" w:defSemiHidden="1" w:defUnhideWhenUsed="1" w:defQFormat="0" w:count="276">
+    <w:lsdException w:name="Normal" w:semiHidden="0" w:uiPriority="0" w:unhideWhenUsed="0" w:qFormat="1"/>
+    <w:lsdException w:name="heading 1" w:semiHidden="0" w:uiPriority="9" w:unhideWhenUsed="0" w:qFormat="1"/>
+    <w:lsdException w:name="heading 2" w:uiPriority="9" w:qFormat="1"/>
+    <w:lsdException w:name="heading 3" w:uiPriority="9" w:qFormat="1"/>
+    <w:lsdException w:name="heading 4" w:uiPriority="9" w:qFormat="1"/>
+    <w:lsdException w:name="heading 5" w:uiPriority="9" w:qFormat="1"/>
+    <w:lsdException w:name="heading 6" w:uiPriority="9" w:qFormat="1"/>
+    <w:lsdException w:name="heading 7" w:uiPriority="9" w:qFormat="1"/>
+    <w:lsdException w:name="heading 8" w:uiPriority="9" w:qFormat="1"/>
+    <w:lsdException w:name="heading 9" w:uiPriority="9" w:qFormat="1"/>
+    <w:lsdException w:name="toc 1" w:uiPriority="39"/>
+    <w:lsdException w:name="toc 2" w:uiPriority="39"/>
+    <w:lsdException w:name="toc 3" w:uiPriority="39"/>
+    <w:lsdException w:name="toc 4" w:uiPriority="39"/>
+    <w:lsdException w:name="toc 5" w:uiPriority="39"/>
+    <w:lsdException w:name="toc 6" w:uiPriority="39"/>
+    <w:lsdException w:name="toc 7" w:uiPriority="39"/>
+    <w:lsdException w:name="toc 8" w:uiPriority="39"/>
+    <w:lsdException w:name="toc 9" w:uiPriority="39"/>
+    <w:lsdException w:name="header" w:uiPriority="0"/>
+    <w:lsdException w:name="footer" w:uiPriority="0"/>
+    <w:lsdException w:name="caption" w:uiPriority="35" w:qFormat="1"/>
+    <w:lsdException w:name="Title" w:semiHidden="0" w:uiPriority="10" w:unhideWhenUsed="0" w:qFormat="1"/>
+    <w:lsdException w:name="Default Paragraph Font" w:uiPriority="1"/>
+    <w:lsdException w:name="Subtitle" w:semiHidden="0" w:uiPriority="11" w:unhideWhenUsed="0" w:qFormat="1"/>
+    <w:lsdException w:name="Strong" w:semiHidden="0" w:uiPriority="22" w:unhideWhenUsed="0" w:qFormat="1"/>
+    <w:lsdException w:name="Emphasis" w:semiHidden="0" w:uiPriority="20" w:unhideWhenUsed="0" w:qFormat="1"/>
+    <w:lsdException w:name="Table Grid" w:semiHidden="0" w:uiPriority="59" w:unhideWhenUsed="0"/>
+    <w:lsdException w:name="Note Level 1" w:semiHidden="0" w:unhideWhenUsed="0"/>
+    <w:lsdException w:name="Note Level 2" w:semiHidden="0" w:unhideWhenUsed="0"/>
+    <w:lsdException w:name="Note Level 3" w:semiHidden="0" w:unhideWhenUsed="0"/>
+    <w:lsdException w:name="Note Level 4" w:semiHidden="0" w:unhideWhenUsed="0"/>
+    <w:lsdException w:name="Note Level 5" w:semiHidden="0" w:unhideWhenUsed="0"/>
+    <w:lsdException w:name="Note Level 6" w:semiHidden="0" w:unhideWhenUsed="0"/>
+    <w:lsdException w:name="Note Level 7" w:semiHidden="0" w:unhideWhenUsed="0"/>
+    <w:lsdException w:name="Note Level 8" w:semiHidden="0" w:unhideWhenUsed="0"/>
+    <w:lsdException w:name="Note Level 9" w:semiHidden="0" w:unhideWhenUsed="0"/>
+    <w:lsdException w:name="Placeholder Text" w:unhideWhenUsed="0"/>
+    <w:lsdException w:name="No Spacing" w:semiHidden="0" w:uiPriority="1" w:unhideWhenUsed="0" w:qFormat="1"/>
+    <w:lsdException w:name="Light Shading" w:semiHidden="0" w:uiPriority="60" w:unhideWhenUsed="0"/>
+    <w:lsdException w:name="Light List" w:semiHidden="0" w:uiPriority="61" w:unhideWhenUsed="0"/>
+    <w:lsdException w:name="Light Grid" w:semiHidden="0" w:uiPriority="62" w:unhideWhenUsed="0"/>
+    <w:lsdException w:name="Medium Shading 1" w:semiHidden="0" w:uiPriority="63" w:unhideWhenUsed="0"/>
+    <w:lsdException w:name="Medium Shading 2" w:semiHidden="0" w:uiPriority="64" w:unhideWhenUsed="0"/>
+    <w:lsdException w:name="Medium List 1" w:semiHidden="0" w:uiPriority="65" w:unhideWhenUsed="0"/>
+    <w:lsdException w:name="Medium List 2" w:semiHidden="0" w:uiPriority="66" w:unhideWhenUsed="0"/>
+    <w:lsdException w:name="Medium Grid 1" w:semiHidden="0" w:uiPriority="67" w:unhideWhenUsed="0"/>
+    <w:lsdException w:name="Medium Grid 2" w:semiHidden="0" w:uiPriority="68" w:unhideWhenUsed="0"/>
+    <w:lsdException w:name="Medium Grid 3" w:semiHidden="0" w:uiPriority="69" w:unhideWhenUsed="0"/>
+    <w:lsdException w:name="Dark List" w:semiHidden="0" w:uiPriority="70" w:unhideWhenUsed="0"/>
+    <w:lsdException w:name="Colorful Shading" w:semiHidden="0" w:uiPriority="71" w:unhideWhenUsed="0"/>
+    <w:lsdException w:name="Colorful List" w:semiHidden="0" w:uiPriority="72" w:unhideWhenUsed="0"/>
+    <w:lsdException w:name="Colorful Grid" w:semiHidden="0" w:uiPriority="73" w:unhideWhenUsed="0"/>
+    <w:lsdException w:name="Light Shading Accent 1" w:semiHidden="0" w:uiPriority="60" w:unhideWhenUsed="0"/>
+    <w:lsdException w:name="Light List Accent 1" w:semiHidden="0" w:uiPriority="61" w:unhideWhenUsed="0"/>
+    <w:lsdException w:name="Light Grid Accent 1" w:semiHidden="0" w:uiPriority="62" w:unhideWhenUsed="0"/>
+    <w:lsdException w:name="Medium Shading 1 Accent 1" w:semiHidden="0" w:uiPriority="63" w:unhideWhenUsed="0"/>
+    <w:lsdException w:name="Medium Shading 2 Accent 1" w:semiHidden="0" w:uiPriority="64" w:unhideWhenUsed="0"/>
+    <w:lsdException w:name="Medium List 1 Accent 1" w:semiHidden="0" w:uiPriority="65" w:unhideWhenUsed="0"/>
+    <w:lsdException w:name="Revision" w:unhideWhenUsed="0"/>
+    <w:lsdException w:name="List Paragraph" w:semiHidden="0" w:uiPriority="34" w:unhideWhenUsed="0" w:qFormat="1"/>
+    <w:lsdException w:name="Quote" w:semiHidden="0" w:uiPriority="29" w:unhideWhenUsed="0" w:qFormat="1"/>
+    <w:lsdException w:name="Intense Quote" w:semiHidden="0" w:uiPriority="30" w:unhideWhenUsed="0" w:qFormat="1"/>
+    <w:lsdException w:name="Medium List 2 Accent 1" w:semiHidden="0" w:uiPriority="66" w:unhideWhenUsed="0"/>
+    <w:lsdException w:name="Medium Grid 1 Accent 1" w:semiHidden="0" w:uiPriority="67" w:unhideWhenUsed="0"/>
+    <w:lsdException w:name="Medium Grid 2 Accent 1" w:semiHidden="0" w:uiPriority="68" w:unhideWhenUsed="0"/>
+    <w:lsdException w:name="Medium Grid 3 Accent 1" w:semiHidden="0" w:uiPriority="69" w:unhideWhenUsed="0"/>
+    <w:lsdException w:name="Dark List Accent 1" w:semiHidden="0" w:uiPriority="70" w:unhideWhenUsed="0"/>
+    <w:lsdException w:name="Colorful Shading Accent 1" w:semiHidden="0" w:uiPriority="71" w:unhideWhenUsed="0"/>
+    <w:lsdException w:name="Colorful List Accent 1" w:semiHidden="0" w:uiPriority="72" w:unhideWhenUsed="0"/>
+    <w:lsdException w:name="Colorful Grid Accent 1" w:semiHidden="0" w:uiPriority="73" w:unhideWhenUsed="0"/>
+    <w:lsdException w:name="Light Shading Accent 2" w:semiHidden="0" w:uiPriority="60" w:unhideWhenUsed="0"/>
+    <w:lsdException w:name="Light List Accent 2" w:semiHidden="0" w:uiPriority="61" w:unhideWhenUsed="0"/>
+    <w:lsdException w:name="Light Grid Accent 2" w:semiHidden="0" w:uiPriority="62" w:unhideWhenUsed="0"/>
+    <w:lsdException w:name="Medium Shading 1 Accent 2" w:semiHidden="0" w:uiPriority="63" w:unhideWhenUsed="0"/>
+    <w:lsdException w:name="Medium Shading 2 Accent 2" w:semiHidden="0" w:uiPriority="64" w:unhideWhenUsed="0"/>
+    <w:lsdException w:name="Medium List 1 Accent 2" w:semiHidden="0" w:uiPriority="65" w:unhideWhenUsed="0"/>
+    <w:lsdException w:name="Medium List 2 Accent 2" w:semiHidden="0" w:uiPriority="66" w:unhideWhenUsed="0"/>
+    <w:lsdException w:name="Medium Grid 1 Accent 2" w:semiHidden="0" w:uiPriority="67" w:unhideWhenUsed="0"/>
+    <w:lsdException w:name="Medium Grid 2 Accent 2" w:semiHidden="0" w:uiPriority="68" w:unhideWhenUsed="0"/>
+    <w:lsdException w:name="Medium Grid 3 Accent 2" w:semiHidden="0" w:uiPriority="69" w:unhideWhenUsed="0"/>
+    <w:lsdException w:name="Dark List Accent 2" w:semiHidden="0" w:uiPriority="70" w:unhideWhenUsed="0"/>
+    <w:lsdException w:name="Colorful Shading Accent 2" w:semiHidden="0" w:uiPriority="71" w:unhideWhenUsed="0"/>
+    <w:lsdException w:name="Colorful List Accent 2" w:semiHidden="0" w:uiPriority="72" w:unhideWhenUsed="0"/>
+    <w:lsdException w:name="Colorful Grid Accent 2" w:semiHidden="0" w:uiPriority="73" w:unhideWhenUsed="0"/>
+    <w:lsdException w:name="Light Shading Accent 3" w:semiHidden="0" w:uiPriority="60" w:unhideWhenUsed="0"/>
+    <w:lsdException w:name="Light List Accent 3" w:semiHidden="0" w:uiPriority="61" w:unhideWhenUsed="0"/>
+    <w:lsdException w:name="Light Grid Accent 3" w:semiHidden="0" w:uiPriority="62" w:unhideWhenUsed="0"/>
+    <w:lsdException w:name="Medium Shading 1 Accent 3" w:semiHidden="0" w:uiPriority="63" w:unhideWhenUsed="0"/>
+    <w:lsdException w:name="Medium Shading 2 Accent 3" w:semiHidden="0" w:uiPriority="64" w:unhideWhenUsed="0"/>
+    <w:lsdException w:name="Medium List 1 Accent 3" w:semiHidden="0" w:uiPriority="65" w:unhideWhenUsed="0"/>
+    <w:lsdException w:name="Medium List 2 Accent 3" w:semiHidden="0" w:uiPriority="66" w:unhideWhenUsed="0"/>
+    <w:lsdException w:name="Medium Grid 1 Accent 3" w:semiHidden="0" w:uiPriority="67" w:unhideWhenUsed="0"/>
+    <w:lsdException w:name="Medium Grid 2 Accent 3" w:semiHidden="0" w:uiPriority="68" w:unhideWhenUsed="0"/>
+    <w:lsdException w:name="Medium Grid 3 Accent 3" w:semiHidden="0" w:uiPriority="69" w:unhideWhenUsed="0"/>
+    <w:lsdException w:name="Dark List Accent 3" w:semiHidden="0" w:uiPriority="70" w:unhideWhenUsed="0"/>
+    <w:lsdException w:name="Colorful Shading Accent 3" w:semiHidden="0" w:uiPriority="71" w:unhideWhenUsed="0"/>
+    <w:lsdException w:name="Colorful List Accent 3" w:semiHidden="0" w:uiPriority="72" w:unhideWhenUsed="0"/>
+    <w:lsdException w:name="Colorful Grid Accent 3" w:semiHidden="0" w:uiPriority="73" w:unhideWhenUsed="0"/>
+    <w:lsdException w:name="Light Shading Accent 4" w:semiHidden="0" w:uiPriority="60" w:unhideWhenUsed="0"/>
+    <w:lsdException w:name="Light List Accent 4" w:semiHidden="0" w:uiPriority="61" w:unhideWhenUsed="0"/>
+    <w:lsdException w:name="Light Grid Accent 4" w:semiHidden="0" w:uiPriority="62" w:unhideWhenUsed="0"/>
+    <w:lsdException w:name="Medium Shading 1 Accent 4" w:semiHidden="0" w:uiPriority="63" w:unhideWhenUsed="0"/>
+    <w:lsdException w:name="Medium Shading 2 Accent 4" w:semiHidden="0" w:uiPriority="64" w:unhideWhenUsed="0"/>
+    <w:lsdException w:name="Medium List 1 Accent 4" w:semiHidden="0" w:uiPriority="65" w:unhideWhenUsed="0"/>
+    <w:lsdException w:name="Medium List 2 Accent 4" w:semiHidden="0" w:uiPriority="66" w:unhideWhenUsed="0"/>
+    <w:lsdException w:name="Medium Grid 1 Accent 4" w:semiHidden="0" w:uiPriority="67" w:unhideWhenUsed="0"/>
+    <w:lsdException w:name="Medium Grid 2 Accent 4" w:semiHidden="0" w:uiPriority="68" w:unhideWhenUsed="0"/>
+    <w:lsdException w:name="Medium Grid 3 Accent 4" w:semiHidden="0" w:uiPriority="69" w:unhideWhenUsed="0"/>
+    <w:lsdException w:name="Dark List Accent 4" w:semiHidden="0" w:uiPriority="70" w:unhideWhenUsed="0"/>
+    <w:lsdException w:name="Colorful Shading Accent 4" w:semiHidden="0" w:uiPriority="71" w:unhideWhenUsed="0"/>
+    <w:lsdException w:name="Colorful List Accent 4" w:semiHidden="0" w:uiPriority="72" w:unhideWhenUsed="0"/>
+    <w:lsdException w:name="Colorful Grid Accent 4" w:semiHidden="0" w:uiPriority="73" w:unhideWhenUsed="0"/>
+    <w:lsdException w:name="Light Shading Accent 5" w:semiHidden="0" w:uiPriority="60" w:unhideWhenUsed="0"/>
+    <w:lsdException w:name="Light List Accent 5" w:semiHidden="0" w:uiPriority="61" w:unhideWhenUsed="0"/>
+    <w:lsdException w:name="Light Grid Accent 5" w:semiHidden="0" w:uiPriority="62" w:unhideWhenUsed="0"/>
+    <w:lsdException w:name="Medium Shading 1 Accent 5" w:semiHidden="0" w:uiPriority="63" w:unhideWhenUsed="0"/>
+    <w:lsdException w:name="Medium Shading 2 Accent 5" w:semiHidden="0" w:uiPriority="64" w:unhideWhenUsed="0"/>
+    <w:lsdException w:name="Medium List 1 Accent 5" w:semiHidden="0" w:uiPriority="65" w:unhideWhenUsed="0"/>
+    <w:lsdException w:name="Medium List 2 Accent 5" w:semiHidden="0" w:uiPriority="66" w:unhideWhenUsed="0"/>
+    <w:lsdException w:name="Medium Grid 1 Accent 5" w:semiHidden="0" w:uiPriority="67" w:unhideWhenUsed="0"/>
+    <w:lsdException w:name="Medium Grid 2 Accent 5" w:semiHidden="0" w:uiPriority="68" w:unhideWhenUsed="0"/>
+    <w:lsdException w:name="Medium Grid 3 Accent 5" w:semiHidden="0" w:uiPriority="69" w:unhideWhenUsed="0"/>
+    <w:lsdException w:name="Dark List Accent 5" w:semiHidden="0" w:uiPriority="70" w:unhideWhenUsed="0"/>
+    <w:lsdException w:name="Colorful Shading Accent 5" w:semiHidden="0" w:uiPriority="71" w:unhideWhenUsed="0"/>
+    <w:lsdException w:name="Colorful List Accent 5" w:semiHidden="0" w:uiPriority="72" w:unhideWhenUsed="0"/>
+    <w:lsdException w:name="Colorful Grid Accent 5" w:semiHidden="0" w:uiPriority="73" w:unhideWhenUsed="0"/>
+    <w:lsdException w:name="Light Shading Accent 6" w:semiHidden="0" w:uiPriority="60" w:unhideWhenUsed="0"/>
+    <w:lsdException w:name="Light List Accent 6" w:semiHidden="0" w:uiPriority="61" w:unhideWhenUsed="0"/>
+    <w:lsdException w:name="Light Grid Accent 6" w:semiHidden="0" w:uiPriority="62" w:unhideWhenUsed="0"/>
+    <w:lsdException w:name="Medium Shading 1 Accent 6" w:semiHidden="0" w:uiPriority="63" w:unhideWhenUsed="0"/>
+    <w:lsdException w:name="Medium Shading 2 Accent 6" w:semiHidden="0" w:uiPriority="64" w:unhideWhenUsed="0"/>
+    <w:lsdException w:name="Medium List 1 Accent 6" w:semiHidden="0" w:uiPriority="65" w:unhideWhenUsed="0"/>
+    <w:lsdException w:name="Medium List 2 Accent 6" w:semiHidden="0" w:uiPriority="66" w:unhideWhenUsed="0"/>
+    <w:lsdException w:name="Medium Grid 1 Accent 6" w:semiHidden="0" w:uiPriority="67" w:unhideWhenUsed="0"/>
+    <w:lsdException w:name="Medium Grid 2 Accent 6" w:semiHidden="0" w:uiPriority="68" w:unhideWhenUsed="0"/>
+    <w:lsdException w:name="Medium Grid 3 Accent 6" w:semiHidden="0" w:uiPriority="69" w:unhideWhenUsed="0"/>
+    <w:lsdException w:name="Dark List Accent 6" w:semiHidden="0" w:uiPriority="70" w:unhideWhenUsed="0"/>
+    <w:lsdException w:name="Colorful Shading Accent 6" w:semiHidden="0" w:uiPriority="71" w:unhideWhenUsed="0"/>
+    <w:lsdException w:name="Colorful List Accent 6" w:semiHidden="0" w:uiPriority="72" w:unhideWhenUsed="0"/>
+    <w:lsdException w:name="Colorful Grid Accent 6" w:semiHidden="0" w:uiPriority="73" w:unhideWhenUsed="0"/>
+    <w:lsdException w:name="Subtle Emphasis" w:semiHidden="0" w:uiPriority="19" w:unhideWhenUsed="0" w:qFormat="1"/>
+    <w:lsdException w:name="Intense Emphasis" w:semiHidden="0" w:uiPriority="21" w:unhideWhenUsed="0" w:qFormat="1"/>
+    <w:lsdException w:name="Subtle Reference" w:semiHidden="0" w:uiPriority="31" w:unhideWhenUsed="0" w:qFormat="1"/>
+    <w:lsdException w:name="Intense Reference" w:semiHidden="0" w:uiPriority="32" w:unhideWhenUsed="0" w:qFormat="1"/>
+    <w:lsdException w:name="Book Title" w:semiHidden="0" w:uiPriority="33" w:unhideWhenUsed="0" w:qFormat="1"/>
+    <w:lsdException w:name="Bibliography" w:uiPriority="37"/>
+    <w:lsdException w:name="TOC Heading" w:uiPriority="39" w:qFormat="1"/>
+  </w:latentStyles>
+  <w:style w:type="paragraph" w:default="1" w:styleId="Normal">
+    <w:name w:val="Normal"/>
+    <w:qFormat/>
+  </w:style>
+  <w:style w:type="character" w:default="1" w:styleId="DefaultParagraphFont">
+    <w:name w:val="Default Paragraph Font"/>
+    <w:uiPriority w:val="1"/>
+    <w:semiHidden/>
+    <w:unhideWhenUsed/>
+  </w:style>
+  <w:style w:type="table" w:default="1" w:styleId="TableNormal">
+    <w:name w:val="Normal Table"/>
+    <w:uiPriority w:val="99"/>
+    <w:semiHidden/>
+    <w:unhideWhenUsed/>
+    <w:tblPr>
+      <w:tblInd w:w="0" w:type="dxa"/>
+      <w:tblCellMar>
+        <w:top w:w="0" w:type="dxa"/>
+        <w:left w:w="108" w:type="dxa"/>
+        <w:bottom w:w="0" w:type="dxa"/>
+        <w:right w:w="108" w:type="dxa"/>
+      </w:tblCellMar>
+    </w:tblPr>
+  </w:style>
+  <w:style w:type="numbering" w:default="1" w:styleId="NoList">
+    <w:name w:val="No List"/>
+    <w:uiPriority w:val="99"/>
+    <w:semiHidden/>
+    <w:unhideWhenUsed/>
+  </w:style>
+  <w:style w:type="paragraph" w:styleId="NoSpacing">
+    <w:name w:val="No Spacing"/>
+    <w:uiPriority w:val="1"/>
+    <w:qFormat/>
+    <w:rsid w:val="004119AC"/>
+    <w:pPr>
+      <w:spacing w:after="0" w:line="240" w:lineRule="auto"/>
+    </w:pPr>
+  </w:style>
+  <w:style w:type="character" w:styleId="Hyperlink">
+    <w:name w:val="Hyperlink"/>
+    <w:basedOn w:val="DefaultParagraphFont"/>
+    <w:uiPriority w:val="99"/>
+    <w:unhideWhenUsed/>
+    <w:rsid w:val="001D1FE0"/>
+    <w:rPr>
+      <w:color w:val="0000FF"/>
+      <w:u w:val="single"/>
+    </w:rPr>
+  </w:style>
+  <w:style w:type="table" w:styleId="TableGrid">
+    <w:name w:val="Table Grid"/>
+    <w:basedOn w:val="TableNormal"/>
+    <w:uiPriority w:val="59"/>
+    <w:rsid w:val="00A734D9"/>
+    <w:pPr>
+      <w:spacing w:after="0" w:line="240" w:lineRule="auto"/>
+    </w:pPr>
+    <w:tblPr>
+      <w:tblInd w:w="0" w:type="dxa"/>
+      <w:tblBorders>
+        <w:top w:val="single" w:sz="4" w:space="0" w:color="auto"/>
+        <w:left w:val="single" w:sz="4" w:space="0" w:color="auto"/>
+        <w:bottom w:val="single" w:sz="4" w:space="0" w:color="auto"/>
+        <w:right w:val="single" w:sz="4" w:space="0" w:color="auto"/>
+        <w:insideH w:val="single" w:sz="4" w:space="0" w:color="auto"/>
+        <w:insideV w:val="single" w:sz="4" w:space="0" w:color="auto"/>
+      </w:tblBorders>
+      <w:tblCellMar>
+        <w:top w:w="0" w:type="dxa"/>
+        <w:left w:w="108" w:type="dxa"/>
+        <w:bottom w:w="0" w:type="dxa"/>
+        <w:right w:w="108" w:type="dxa"/>
+      </w:tblCellMar>
     </w:tblPr>
   </w:style>
   <w:style w:type="paragraph" w:styleId="NormalWeb">
